--- a/TEMPLATE/w19.docx
+++ b/TEMPLATE/w19.docx
@@ -50,8 +50,6 @@
                 <w:szCs w:val="48"/>
               </w:rPr>
             </w:pPr>
-            <w:bookmarkStart w:id="0" w:name="_GoBack"/>
-            <w:bookmarkEnd w:id="0"/>
             <w:r>
               <w:rPr>
                 <w:rFonts w:ascii="TH SarabunPSK" w:hAnsi="TH SarabunPSK" w:cs="TH SarabunPSK"/>
@@ -101,6 +99,7 @@
             <w:tcBorders>
               <w:bottom w:val="dotted" w:sz="4" w:space="0" w:color="000000"/>
             </w:tcBorders>
+            <w:vAlign w:val="bottom"/>
           </w:tcPr>
           <w:p>
             <w:pPr>
@@ -183,6 +182,7 @@
             <w:tcBorders>
               <w:bottom w:val="dotted" w:sz="4" w:space="0" w:color="000000"/>
             </w:tcBorders>
+            <w:vAlign w:val="bottom"/>
           </w:tcPr>
           <w:p>
             <w:pPr>
@@ -266,6 +266,7 @@
             <w:tcBorders>
               <w:bottom w:val="dotted" w:sz="4" w:space="0" w:color="000000"/>
             </w:tcBorders>
+            <w:vAlign w:val="bottom"/>
           </w:tcPr>
           <w:p>
             <w:pPr>
@@ -349,6 +350,7 @@
             <w:tcBorders>
               <w:bottom w:val="dotted" w:sz="4" w:space="0" w:color="000000"/>
             </w:tcBorders>
+            <w:vAlign w:val="bottom"/>
           </w:tcPr>
           <w:p>
             <w:pPr>
@@ -450,9 +452,11 @@
             <w:tcBorders>
               <w:bottom w:val="dotted" w:sz="4" w:space="0" w:color="000000"/>
             </w:tcBorders>
-          </w:tcPr>
-          <w:p>
-            <w:pPr>
+            <w:vAlign w:val="bottom"/>
+          </w:tcPr>
+          <w:p>
+            <w:pPr>
+              <w:jc w:val="center"/>
               <w:rPr>
                 <w:rFonts w:ascii="TH SarabunPSK" w:hAnsi="TH SarabunPSK" w:cs="TH SarabunPSK"/>
                 <w:color w:val="000000"/>
@@ -551,9 +555,11 @@
             <w:tcBorders>
               <w:bottom w:val="dotted" w:sz="4" w:space="0" w:color="000000"/>
             </w:tcBorders>
-          </w:tcPr>
-          <w:p>
-            <w:pPr>
+            <w:vAlign w:val="bottom"/>
+          </w:tcPr>
+          <w:p>
+            <w:pPr>
+              <w:jc w:val="center"/>
               <w:rPr>
                 <w:rFonts w:ascii="TH SarabunPSK" w:hAnsi="TH SarabunPSK" w:cs="TH SarabunPSK"/>
                 <w:color w:val="000000"/>
@@ -632,9 +638,11 @@
             <w:tcBorders>
               <w:bottom w:val="dotted" w:sz="4" w:space="0" w:color="000000"/>
             </w:tcBorders>
-          </w:tcPr>
-          <w:p>
-            <w:pPr>
+            <w:vAlign w:val="bottom"/>
+          </w:tcPr>
+          <w:p>
+            <w:pPr>
+              <w:jc w:val="center"/>
               <w:rPr>
                 <w:rFonts w:ascii="TH SarabunPSK" w:hAnsi="TH SarabunPSK" w:cs="TH SarabunPSK"/>
                 <w:color w:val="000000"/>
@@ -715,6 +723,7 @@
             <w:tcBorders>
               <w:bottom w:val="dotted" w:sz="4" w:space="0" w:color="000000"/>
             </w:tcBorders>
+            <w:vAlign w:val="bottom"/>
           </w:tcPr>
           <w:p>
             <w:pPr>
@@ -797,6 +806,7 @@
             <w:tcBorders>
               <w:bottom w:val="dotted" w:sz="4" w:space="0" w:color="000000"/>
             </w:tcBorders>
+            <w:vAlign w:val="bottom"/>
           </w:tcPr>
           <w:p>
             <w:pPr>
@@ -905,6 +915,8 @@
           </w:p>
         </w:tc>
       </w:tr>
+      <w:bookmarkStart w:id="0" w:name="_GoBack"/>
+      <w:bookmarkEnd w:id="0"/>
       <w:tr>
         <w:trPr>
           <w:cantSplit/>

--- a/TEMPLATE/w19.docx
+++ b/TEMPLATE/w19.docx
@@ -11,31 +11,17 @@
       </w:tblPr>
       <w:tblGrid>
         <w:gridCol w:w="932"/>
-        <w:gridCol w:w="232"/>
-        <w:gridCol w:w="3026"/>
-        <w:gridCol w:w="936"/>
-        <w:gridCol w:w="1277"/>
-        <w:gridCol w:w="931"/>
-        <w:gridCol w:w="483"/>
-        <w:gridCol w:w="102"/>
-        <w:gridCol w:w="668"/>
-        <w:gridCol w:w="34"/>
-        <w:gridCol w:w="1173"/>
-        <w:gridCol w:w="225"/>
-        <w:gridCol w:w="233"/>
-        <w:gridCol w:w="465"/>
-        <w:gridCol w:w="700"/>
-        <w:gridCol w:w="233"/>
-        <w:gridCol w:w="1010"/>
-        <w:gridCol w:w="984"/>
-        <w:gridCol w:w="802"/>
+        <w:gridCol w:w="6987"/>
+        <w:gridCol w:w="2798"/>
+        <w:gridCol w:w="933"/>
+        <w:gridCol w:w="2796"/>
         <w:gridCol w:w="1167"/>
       </w:tblGrid>
       <w:tr>
         <w:tc>
           <w:tcPr>
             <w:tcW w:w="15613" w:type="dxa"/>
-            <w:gridSpan w:val="20"/>
+            <w:gridSpan w:val="6"/>
           </w:tcPr>
           <w:p>
             <w:pPr>
@@ -66,8 +52,8 @@
       <w:tr>
         <w:tc>
           <w:tcPr>
-            <w:tcW w:w="1164" w:type="dxa"/>
-            <w:gridSpan w:val="2"/>
+            <w:tcW w:w="15613" w:type="dxa"/>
+            <w:gridSpan w:val="6"/>
           </w:tcPr>
           <w:p>
             <w:pPr>
@@ -77,8 +63,6 @@
               <w:rPr>
                 <w:rFonts w:ascii="TH SarabunPSK" w:hAnsi="TH SarabunPSK" w:cs="TH SarabunPSK"/>
                 <w:color w:val="000000"/>
-                <w:sz w:val="32"/>
-                <w:szCs w:val="32"/>
               </w:rPr>
             </w:pPr>
             <w:r>
@@ -91,23 +75,16 @@
               </w:rPr>
               <w:t>คดีระหว่าง</w:t>
             </w:r>
-          </w:p>
-        </w:tc>
-        <w:tc>
-          <w:tcPr>
-            <w:tcW w:w="3026" w:type="dxa"/>
-            <w:tcBorders>
-              <w:bottom w:val="dotted" w:sz="4" w:space="0" w:color="000000"/>
-            </w:tcBorders>
-            <w:vAlign w:val="bottom"/>
-          </w:tcPr>
-          <w:p>
-            <w:pPr>
-              <w:rPr>
-                <w:rFonts w:ascii="TH SarabunPSK" w:hAnsi="TH SarabunPSK" w:cs="TH SarabunPSK"/>
-                <w:color w:val="000000"/>
-              </w:rPr>
-            </w:pPr>
+            <w:r>
+              <w:rPr>
+                <w:rFonts w:ascii="TH SarabunPSK" w:hAnsi="TH SarabunPSK" w:cs="TH SarabunPSK" w:hint="cs"/>
+                <w:color w:val="000000"/>
+                <w:sz w:val="32"/>
+                <w:szCs w:val="32"/>
+                <w:cs/>
+              </w:rPr>
+              <w:t xml:space="preserve"> </w:t>
+            </w:r>
             <w:r>
               <w:rPr>
                 <w:rFonts w:ascii="TH SarabunPSK" w:hAnsi="TH SarabunPSK" w:cs="TH SarabunPSK"/>
@@ -144,25 +121,14 @@
               </w:rPr>
               <w:fldChar w:fldCharType="end"/>
             </w:r>
-          </w:p>
-        </w:tc>
-        <w:tc>
-          <w:tcPr>
-            <w:tcW w:w="936" w:type="dxa"/>
-          </w:tcPr>
-          <w:p>
-            <w:pPr>
-              <w:pStyle w:val="a"/>
-              <w:spacing w:line="400" w:lineRule="exact"/>
-              <w:ind w:left="-170" w:right="-170"/>
-              <w:jc w:val="center"/>
-              <w:rPr>
-                <w:rFonts w:ascii="TH SarabunPSK" w:hAnsi="TH SarabunPSK" w:cs="TH SarabunPSK"/>
-                <w:color w:val="000000"/>
-                <w:sz w:val="32"/>
-                <w:szCs w:val="32"/>
-              </w:rPr>
-            </w:pPr>
+            <w:r>
+              <w:rPr>
+                <w:rFonts w:ascii="TH SarabunPSK" w:hAnsi="TH SarabunPSK" w:cs="TH SarabunPSK" w:hint="cs"/>
+                <w:color w:val="000000"/>
+                <w:cs/>
+              </w:rPr>
+              <w:t xml:space="preserve"> </w:t>
+            </w:r>
             <w:r>
               <w:rPr>
                 <w:rFonts w:ascii="TH SarabunPSK" w:hAnsi="TH SarabunPSK" w:cs="TH SarabunPSK"/>
@@ -173,24 +139,16 @@
               </w:rPr>
               <w:t>ผู้กล่าวหา</w:t>
             </w:r>
-          </w:p>
-        </w:tc>
-        <w:tc>
-          <w:tcPr>
-            <w:tcW w:w="3461" w:type="dxa"/>
-            <w:gridSpan w:val="5"/>
-            <w:tcBorders>
-              <w:bottom w:val="dotted" w:sz="4" w:space="0" w:color="000000"/>
-            </w:tcBorders>
-            <w:vAlign w:val="bottom"/>
-          </w:tcPr>
-          <w:p>
-            <w:pPr>
-              <w:rPr>
-                <w:rFonts w:ascii="TH SarabunPSK" w:hAnsi="TH SarabunPSK" w:cs="TH SarabunPSK"/>
-                <w:color w:val="000000"/>
-              </w:rPr>
-            </w:pPr>
+            <w:r>
+              <w:rPr>
+                <w:rFonts w:ascii="TH SarabunPSK" w:hAnsi="TH SarabunPSK" w:cs="TH SarabunPSK" w:hint="cs"/>
+                <w:color w:val="000000"/>
+                <w:sz w:val="32"/>
+                <w:szCs w:val="32"/>
+                <w:cs/>
+              </w:rPr>
+              <w:t xml:space="preserve"> </w:t>
+            </w:r>
             <w:r>
               <w:rPr>
                 <w:rFonts w:ascii="TH SarabunPSK" w:hAnsi="TH SarabunPSK" w:cs="TH SarabunPSK"/>
@@ -227,26 +185,14 @@
               </w:rPr>
               <w:fldChar w:fldCharType="end"/>
             </w:r>
-          </w:p>
-        </w:tc>
-        <w:tc>
-          <w:tcPr>
-            <w:tcW w:w="1432" w:type="dxa"/>
-            <w:gridSpan w:val="3"/>
-          </w:tcPr>
-          <w:p>
-            <w:pPr>
-              <w:pStyle w:val="a"/>
-              <w:spacing w:line="400" w:lineRule="exact"/>
-              <w:ind w:left="-284" w:right="-284"/>
-              <w:jc w:val="center"/>
-              <w:rPr>
-                <w:rFonts w:ascii="TH SarabunPSK" w:hAnsi="TH SarabunPSK" w:cs="TH SarabunPSK"/>
-                <w:color w:val="000000"/>
-                <w:sz w:val="32"/>
-                <w:szCs w:val="32"/>
-              </w:rPr>
-            </w:pPr>
+            <w:r>
+              <w:rPr>
+                <w:rFonts w:ascii="TH SarabunPSK" w:hAnsi="TH SarabunPSK" w:cs="TH SarabunPSK" w:hint="cs"/>
+                <w:color w:val="000000"/>
+                <w:cs/>
+              </w:rPr>
+              <w:t xml:space="preserve"> </w:t>
+            </w:r>
             <w:r>
               <w:rPr>
                 <w:rFonts w:ascii="TH SarabunPSK" w:hAnsi="TH SarabunPSK" w:cs="TH SarabunPSK"/>
@@ -257,24 +203,18 @@
               </w:rPr>
               <w:t>ผู้ต้องหา ข้อหา</w:t>
             </w:r>
-          </w:p>
-        </w:tc>
-        <w:tc>
-          <w:tcPr>
-            <w:tcW w:w="5594" w:type="dxa"/>
-            <w:gridSpan w:val="8"/>
-            <w:tcBorders>
-              <w:bottom w:val="dotted" w:sz="4" w:space="0" w:color="000000"/>
-            </w:tcBorders>
-            <w:vAlign w:val="bottom"/>
-          </w:tcPr>
-          <w:p>
-            <w:pPr>
-              <w:rPr>
-                <w:rFonts w:ascii="TH SarabunPSK" w:hAnsi="TH SarabunPSK" w:cs="TH SarabunPSK"/>
-                <w:color w:val="000000"/>
-              </w:rPr>
-            </w:pPr>
+            <w:r>
+              <w:rPr>
+                <w:rFonts w:ascii="TH SarabunPSK" w:hAnsi="TH SarabunPSK" w:cs="TH SarabunPSK" w:hint="cs"/>
+                <w:color w:val="000000"/>
+                <w:sz w:val="32"/>
+                <w:szCs w:val="32"/>
+                <w:cs/>
+              </w:rPr>
+              <w:t xml:space="preserve"> </w:t>
+            </w:r>
+            <w:bookmarkStart w:id="0" w:name="_GoBack"/>
+            <w:bookmarkEnd w:id="0"/>
             <w:r>
               <w:rPr>
                 <w:rFonts w:ascii="TH SarabunPSK" w:hAnsi="TH SarabunPSK" w:cs="TH SarabunPSK"/>
@@ -345,7 +285,7 @@
         </w:tc>
         <w:tc>
           <w:tcPr>
-            <w:tcW w:w="6402" w:type="dxa"/>
+            <w:tcW w:w="14681" w:type="dxa"/>
             <w:gridSpan w:val="5"/>
             <w:tcBorders>
               <w:bottom w:val="dotted" w:sz="4" w:space="0" w:color="000000"/>
@@ -395,25 +335,14 @@
               </w:rPr>
               <w:fldChar w:fldCharType="end"/>
             </w:r>
-          </w:p>
-        </w:tc>
-        <w:tc>
-          <w:tcPr>
-            <w:tcW w:w="1287" w:type="dxa"/>
-            <w:gridSpan w:val="4"/>
-          </w:tcPr>
-          <w:p>
-            <w:pPr>
-              <w:pStyle w:val="a"/>
-              <w:spacing w:line="400" w:lineRule="exact"/>
-              <w:ind w:left="-57" w:right="-57"/>
-              <w:rPr>
-                <w:rFonts w:ascii="TH SarabunPSK" w:hAnsi="TH SarabunPSK" w:cs="TH SarabunPSK"/>
-                <w:color w:val="000000"/>
-                <w:sz w:val="32"/>
-                <w:szCs w:val="32"/>
-              </w:rPr>
-            </w:pPr>
+            <w:r>
+              <w:rPr>
+                <w:rFonts w:ascii="TH SarabunPSK" w:hAnsi="TH SarabunPSK" w:cs="TH SarabunPSK" w:hint="cs"/>
+                <w:color w:val="000000"/>
+                <w:cs/>
+              </w:rPr>
+              <w:t xml:space="preserve"> </w:t>
+            </w:r>
             <w:r>
               <w:rPr>
                 <w:rFonts w:ascii="TH SarabunPSK" w:hAnsi="TH SarabunPSK" w:cs="TH SarabunPSK"/>
@@ -443,25 +372,16 @@
               </w:rPr>
               <w:t>แขวง</w:t>
             </w:r>
-          </w:p>
-        </w:tc>
-        <w:tc>
-          <w:tcPr>
-            <w:tcW w:w="1631" w:type="dxa"/>
-            <w:gridSpan w:val="3"/>
-            <w:tcBorders>
-              <w:bottom w:val="dotted" w:sz="4" w:space="0" w:color="000000"/>
-            </w:tcBorders>
-            <w:vAlign w:val="bottom"/>
-          </w:tcPr>
-          <w:p>
-            <w:pPr>
-              <w:jc w:val="center"/>
-              <w:rPr>
-                <w:rFonts w:ascii="TH SarabunPSK" w:hAnsi="TH SarabunPSK" w:cs="TH SarabunPSK"/>
-                <w:color w:val="000000"/>
-              </w:rPr>
-            </w:pPr>
+            <w:r>
+              <w:rPr>
+                <w:rFonts w:ascii="TH SarabunPSK" w:hAnsi="TH SarabunPSK" w:cs="TH SarabunPSK" w:hint="cs"/>
+                <w:color w:val="000000"/>
+                <w:sz w:val="32"/>
+                <w:szCs w:val="32"/>
+                <w:cs/>
+              </w:rPr>
+              <w:t xml:space="preserve"> </w:t>
+            </w:r>
             <w:r>
               <w:rPr>
                 <w:rFonts w:ascii="TH SarabunPSK" w:hAnsi="TH SarabunPSK" w:cs="TH SarabunPSK"/>
@@ -498,25 +418,14 @@
               </w:rPr>
               <w:fldChar w:fldCharType="end"/>
             </w:r>
-          </w:p>
-        </w:tc>
-        <w:tc>
-          <w:tcPr>
-            <w:tcW w:w="1165" w:type="dxa"/>
-            <w:gridSpan w:val="2"/>
-          </w:tcPr>
-          <w:p>
-            <w:pPr>
-              <w:pStyle w:val="a"/>
-              <w:spacing w:line="400" w:lineRule="exact"/>
-              <w:ind w:left="-57" w:right="-57"/>
-              <w:rPr>
-                <w:rFonts w:ascii="TH SarabunPSK" w:hAnsi="TH SarabunPSK" w:cs="TH SarabunPSK"/>
-                <w:color w:val="000000"/>
-                <w:sz w:val="32"/>
-                <w:szCs w:val="32"/>
-              </w:rPr>
-            </w:pPr>
+            <w:r>
+              <w:rPr>
+                <w:rFonts w:ascii="TH SarabunPSK" w:hAnsi="TH SarabunPSK" w:cs="TH SarabunPSK" w:hint="cs"/>
+                <w:color w:val="000000"/>
+                <w:cs/>
+              </w:rPr>
+              <w:t xml:space="preserve"> </w:t>
+            </w:r>
             <w:r>
               <w:rPr>
                 <w:rFonts w:ascii="TH SarabunPSK" w:hAnsi="TH SarabunPSK" w:cs="TH SarabunPSK"/>
@@ -546,25 +455,16 @@
               </w:rPr>
               <w:t>เขต</w:t>
             </w:r>
-          </w:p>
-        </w:tc>
-        <w:tc>
-          <w:tcPr>
-            <w:tcW w:w="1243" w:type="dxa"/>
-            <w:gridSpan w:val="2"/>
-            <w:tcBorders>
-              <w:bottom w:val="dotted" w:sz="4" w:space="0" w:color="000000"/>
-            </w:tcBorders>
-            <w:vAlign w:val="bottom"/>
-          </w:tcPr>
-          <w:p>
-            <w:pPr>
-              <w:jc w:val="center"/>
-              <w:rPr>
-                <w:rFonts w:ascii="TH SarabunPSK" w:hAnsi="TH SarabunPSK" w:cs="TH SarabunPSK"/>
-                <w:color w:val="000000"/>
-              </w:rPr>
-            </w:pPr>
+            <w:r>
+              <w:rPr>
+                <w:rFonts w:ascii="TH SarabunPSK" w:hAnsi="TH SarabunPSK" w:cs="TH SarabunPSK" w:hint="cs"/>
+                <w:color w:val="000000"/>
+                <w:sz w:val="32"/>
+                <w:szCs w:val="32"/>
+                <w:cs/>
+              </w:rPr>
+              <w:t xml:space="preserve"> </w:t>
+            </w:r>
             <w:r>
               <w:rPr>
                 <w:rFonts w:ascii="TH SarabunPSK" w:hAnsi="TH SarabunPSK" w:cs="TH SarabunPSK"/>
@@ -601,24 +501,14 @@
               </w:rPr>
               <w:fldChar w:fldCharType="end"/>
             </w:r>
-          </w:p>
-        </w:tc>
-        <w:tc>
-          <w:tcPr>
-            <w:tcW w:w="984" w:type="dxa"/>
-          </w:tcPr>
-          <w:p>
-            <w:pPr>
-              <w:pStyle w:val="a"/>
-              <w:spacing w:line="400" w:lineRule="exact"/>
-              <w:ind w:left="-57" w:right="-57"/>
-              <w:rPr>
-                <w:rFonts w:ascii="TH SarabunPSK" w:hAnsi="TH SarabunPSK" w:cs="TH SarabunPSK"/>
-                <w:color w:val="000000"/>
-                <w:sz w:val="32"/>
-                <w:szCs w:val="32"/>
-              </w:rPr>
-            </w:pPr>
+            <w:r>
+              <w:rPr>
+                <w:rFonts w:ascii="TH SarabunPSK" w:hAnsi="TH SarabunPSK" w:cs="TH SarabunPSK" w:hint="cs"/>
+                <w:color w:val="000000"/>
+                <w:cs/>
+              </w:rPr>
+              <w:t xml:space="preserve"> </w:t>
+            </w:r>
             <w:r>
               <w:rPr>
                 <w:rFonts w:ascii="TH SarabunPSK" w:hAnsi="TH SarabunPSK" w:cs="TH SarabunPSK"/>
@@ -629,25 +519,16 @@
               </w:rPr>
               <w:t>จังหวัด</w:t>
             </w:r>
-          </w:p>
-        </w:tc>
-        <w:tc>
-          <w:tcPr>
-            <w:tcW w:w="1969" w:type="dxa"/>
-            <w:gridSpan w:val="2"/>
-            <w:tcBorders>
-              <w:bottom w:val="dotted" w:sz="4" w:space="0" w:color="000000"/>
-            </w:tcBorders>
-            <w:vAlign w:val="bottom"/>
-          </w:tcPr>
-          <w:p>
-            <w:pPr>
-              <w:jc w:val="center"/>
-              <w:rPr>
-                <w:rFonts w:ascii="TH SarabunPSK" w:hAnsi="TH SarabunPSK" w:cs="TH SarabunPSK"/>
-                <w:color w:val="000000"/>
-              </w:rPr>
-            </w:pPr>
+            <w:r>
+              <w:rPr>
+                <w:rFonts w:ascii="TH SarabunPSK" w:hAnsi="TH SarabunPSK" w:cs="TH SarabunPSK" w:hint="cs"/>
+                <w:color w:val="000000"/>
+                <w:sz w:val="32"/>
+                <w:szCs w:val="32"/>
+                <w:cs/>
+              </w:rPr>
+              <w:t xml:space="preserve"> </w:t>
+            </w:r>
             <w:r>
               <w:rPr>
                 <w:rFonts w:ascii="TH SarabunPSK" w:hAnsi="TH SarabunPSK" w:cs="TH SarabunPSK"/>
@@ -718,8 +599,8 @@
         </w:tc>
         <w:tc>
           <w:tcPr>
-            <w:tcW w:w="5471" w:type="dxa"/>
-            <w:gridSpan w:val="4"/>
+            <w:tcW w:w="14681" w:type="dxa"/>
+            <w:gridSpan w:val="5"/>
             <w:tcBorders>
               <w:bottom w:val="dotted" w:sz="4" w:space="0" w:color="000000"/>
             </w:tcBorders>
@@ -730,6 +611,8 @@
               <w:rPr>
                 <w:rFonts w:ascii="TH SarabunPSK" w:hAnsi="TH SarabunPSK" w:cs="TH SarabunPSK"/>
                 <w:color w:val="000000"/>
+                <w:sz w:val="32"/>
+                <w:szCs w:val="32"/>
               </w:rPr>
             </w:pPr>
             <w:r>
@@ -768,25 +651,14 @@
               </w:rPr>
               <w:fldChar w:fldCharType="end"/>
             </w:r>
-          </w:p>
-        </w:tc>
-        <w:tc>
-          <w:tcPr>
-            <w:tcW w:w="1414" w:type="dxa"/>
-            <w:gridSpan w:val="2"/>
-          </w:tcPr>
-          <w:p>
-            <w:pPr>
-              <w:pStyle w:val="a"/>
-              <w:spacing w:line="400" w:lineRule="exact"/>
-              <w:ind w:left="-57" w:right="-57"/>
-              <w:rPr>
-                <w:rFonts w:ascii="TH SarabunPSK" w:hAnsi="TH SarabunPSK" w:cs="TH SarabunPSK"/>
-                <w:color w:val="000000"/>
-                <w:sz w:val="32"/>
-                <w:szCs w:val="32"/>
-              </w:rPr>
-            </w:pPr>
+            <w:r>
+              <w:rPr>
+                <w:rFonts w:ascii="TH SarabunPSK" w:hAnsi="TH SarabunPSK" w:cs="TH SarabunPSK" w:hint="cs"/>
+                <w:color w:val="000000"/>
+                <w:cs/>
+              </w:rPr>
+              <w:t xml:space="preserve"> </w:t>
+            </w:r>
             <w:r>
               <w:rPr>
                 <w:rFonts w:ascii="TH SarabunPSK" w:hAnsi="TH SarabunPSK" w:cs="TH SarabunPSK"/>
@@ -797,25 +669,16 @@
               </w:rPr>
               <w:t>เวลาประมาณ</w:t>
             </w:r>
-          </w:p>
-        </w:tc>
-        <w:tc>
-          <w:tcPr>
-            <w:tcW w:w="1977" w:type="dxa"/>
-            <w:gridSpan w:val="4"/>
-            <w:tcBorders>
-              <w:bottom w:val="dotted" w:sz="4" w:space="0" w:color="000000"/>
-            </w:tcBorders>
-            <w:vAlign w:val="bottom"/>
-          </w:tcPr>
-          <w:p>
-            <w:pPr>
-              <w:jc w:val="center"/>
-              <w:rPr>
-                <w:rFonts w:ascii="TH SarabunPSK" w:hAnsi="TH SarabunPSK" w:cs="TH SarabunPSK"/>
-                <w:color w:val="000000"/>
-              </w:rPr>
-            </w:pPr>
+            <w:r>
+              <w:rPr>
+                <w:rFonts w:ascii="TH SarabunPSK" w:hAnsi="TH SarabunPSK" w:cs="TH SarabunPSK" w:hint="cs"/>
+                <w:color w:val="000000"/>
+                <w:sz w:val="32"/>
+                <w:szCs w:val="32"/>
+                <w:cs/>
+              </w:rPr>
+              <w:t xml:space="preserve"> </w:t>
+            </w:r>
             <w:r>
               <w:rPr>
                 <w:rFonts w:ascii="TH SarabunPSK" w:hAnsi="TH SarabunPSK" w:cs="TH SarabunPSK"/>
@@ -852,25 +715,14 @@
               </w:rPr>
               <w:fldChar w:fldCharType="end"/>
             </w:r>
-          </w:p>
-        </w:tc>
-        <w:tc>
-          <w:tcPr>
-            <w:tcW w:w="5819" w:type="dxa"/>
-            <w:gridSpan w:val="9"/>
-          </w:tcPr>
-          <w:p>
-            <w:pPr>
-              <w:pStyle w:val="a"/>
-              <w:spacing w:line="400" w:lineRule="exact"/>
-              <w:ind w:left="-57" w:right="-57"/>
-              <w:rPr>
-                <w:rFonts w:ascii="TH SarabunPSK" w:hAnsi="TH SarabunPSK" w:cs="TH SarabunPSK"/>
-                <w:color w:val="000000"/>
-                <w:sz w:val="32"/>
-                <w:szCs w:val="32"/>
-              </w:rPr>
-            </w:pPr>
+            <w:r>
+              <w:rPr>
+                <w:rFonts w:ascii="TH SarabunPSK" w:hAnsi="TH SarabunPSK" w:cs="TH SarabunPSK" w:hint="cs"/>
+                <w:color w:val="000000"/>
+                <w:cs/>
+              </w:rPr>
+              <w:t xml:space="preserve"> </w:t>
+            </w:r>
             <w:r>
               <w:rPr>
                 <w:rFonts w:ascii="TH SarabunPSK" w:hAnsi="TH SarabunPSK" w:cs="TH SarabunPSK"/>
@@ -897,7 +749,7 @@
         <w:tc>
           <w:tcPr>
             <w:tcW w:w="15613" w:type="dxa"/>
-            <w:gridSpan w:val="20"/>
+            <w:gridSpan w:val="6"/>
           </w:tcPr>
           <w:p>
             <w:pPr>
@@ -915,8 +767,6 @@
           </w:p>
         </w:tc>
       </w:tr>
-      <w:bookmarkStart w:id="0" w:name="_GoBack"/>
-      <w:bookmarkEnd w:id="0"/>
       <w:tr>
         <w:trPr>
           <w:cantSplit/>
@@ -924,7 +774,7 @@
         <w:tc>
           <w:tcPr>
             <w:tcW w:w="10717" w:type="dxa"/>
-            <w:gridSpan w:val="14"/>
+            <w:gridSpan w:val="3"/>
             <w:vMerge w:val="restart"/>
             <w:tcBorders>
               <w:top w:val="single" w:sz="4" w:space="0" w:color="auto"/>
@@ -1250,7 +1100,7 @@
         <w:tc>
           <w:tcPr>
             <w:tcW w:w="4896" w:type="dxa"/>
-            <w:gridSpan w:val="6"/>
+            <w:gridSpan w:val="3"/>
             <w:tcBorders>
               <w:left w:val="single" w:sz="4" w:space="0" w:color="auto"/>
             </w:tcBorders>
@@ -1293,7 +1143,7 @@
         <w:tc>
           <w:tcPr>
             <w:tcW w:w="10717" w:type="dxa"/>
-            <w:gridSpan w:val="14"/>
+            <w:gridSpan w:val="3"/>
             <w:vMerge/>
             <w:tcBorders>
               <w:left w:val="single" w:sz="4" w:space="0" w:color="auto"/>
@@ -1319,7 +1169,7 @@
         <w:tc>
           <w:tcPr>
             <w:tcW w:w="4896" w:type="dxa"/>
-            <w:gridSpan w:val="6"/>
+            <w:gridSpan w:val="3"/>
             <w:tcBorders>
               <w:left w:val="single" w:sz="4" w:space="0" w:color="auto"/>
             </w:tcBorders>
@@ -1342,7 +1192,7 @@
         <w:tc>
           <w:tcPr>
             <w:tcW w:w="10717" w:type="dxa"/>
-            <w:gridSpan w:val="14"/>
+            <w:gridSpan w:val="3"/>
             <w:vMerge/>
             <w:tcBorders>
               <w:left w:val="single" w:sz="4" w:space="0" w:color="auto"/>
@@ -1368,7 +1218,7 @@
         <w:tc>
           <w:tcPr>
             <w:tcW w:w="4896" w:type="dxa"/>
-            <w:gridSpan w:val="6"/>
+            <w:gridSpan w:val="3"/>
             <w:tcBorders>
               <w:left w:val="single" w:sz="4" w:space="0" w:color="auto"/>
             </w:tcBorders>
@@ -1405,7 +1255,7 @@
         <w:tc>
           <w:tcPr>
             <w:tcW w:w="10717" w:type="dxa"/>
-            <w:gridSpan w:val="14"/>
+            <w:gridSpan w:val="3"/>
             <w:vMerge/>
             <w:tcBorders>
               <w:left w:val="single" w:sz="4" w:space="0" w:color="auto"/>
@@ -1431,7 +1281,6 @@
         <w:tc>
           <w:tcPr>
             <w:tcW w:w="933" w:type="dxa"/>
-            <w:gridSpan w:val="2"/>
             <w:tcBorders>
               <w:left w:val="single" w:sz="4" w:space="0" w:color="auto"/>
             </w:tcBorders>
@@ -1464,7 +1313,6 @@
         <w:tc>
           <w:tcPr>
             <w:tcW w:w="2796" w:type="dxa"/>
-            <w:gridSpan w:val="3"/>
             <w:tcBorders>
               <w:bottom w:val="dotted" w:sz="4" w:space="0" w:color="000000"/>
             </w:tcBorders>
@@ -1517,7 +1365,7 @@
         <w:tc>
           <w:tcPr>
             <w:tcW w:w="10717" w:type="dxa"/>
-            <w:gridSpan w:val="14"/>
+            <w:gridSpan w:val="3"/>
             <w:vMerge/>
             <w:tcBorders>
               <w:left w:val="single" w:sz="4" w:space="0" w:color="auto"/>
@@ -1543,7 +1391,6 @@
         <w:tc>
           <w:tcPr>
             <w:tcW w:w="933" w:type="dxa"/>
-            <w:gridSpan w:val="2"/>
             <w:tcBorders>
               <w:left w:val="single" w:sz="4" w:space="0" w:color="auto"/>
             </w:tcBorders>
@@ -1576,7 +1423,6 @@
         <w:tc>
           <w:tcPr>
             <w:tcW w:w="2796" w:type="dxa"/>
-            <w:gridSpan w:val="3"/>
             <w:tcBorders>
               <w:top w:val="dotted" w:sz="4" w:space="0" w:color="000000"/>
               <w:bottom w:val="dotted" w:sz="4" w:space="0" w:color="000000"/>
@@ -1630,7 +1476,7 @@
         <w:tc>
           <w:tcPr>
             <w:tcW w:w="10717" w:type="dxa"/>
-            <w:gridSpan w:val="14"/>
+            <w:gridSpan w:val="3"/>
             <w:vMerge/>
             <w:tcBorders>
               <w:left w:val="single" w:sz="4" w:space="0" w:color="auto"/>
@@ -1656,7 +1502,6 @@
         <w:tc>
           <w:tcPr>
             <w:tcW w:w="933" w:type="dxa"/>
-            <w:gridSpan w:val="2"/>
             <w:tcBorders>
               <w:left w:val="single" w:sz="4" w:space="0" w:color="auto"/>
             </w:tcBorders>
@@ -1689,7 +1534,6 @@
         <w:tc>
           <w:tcPr>
             <w:tcW w:w="2796" w:type="dxa"/>
-            <w:gridSpan w:val="3"/>
             <w:tcBorders>
               <w:top w:val="dotted" w:sz="4" w:space="0" w:color="000000"/>
               <w:bottom w:val="dotted" w:sz="4" w:space="0" w:color="000000"/>
@@ -1743,7 +1587,7 @@
         <w:tc>
           <w:tcPr>
             <w:tcW w:w="10717" w:type="dxa"/>
-            <w:gridSpan w:val="14"/>
+            <w:gridSpan w:val="3"/>
             <w:vMerge/>
             <w:tcBorders>
               <w:left w:val="single" w:sz="4" w:space="0" w:color="auto"/>
@@ -1769,7 +1613,6 @@
         <w:tc>
           <w:tcPr>
             <w:tcW w:w="933" w:type="dxa"/>
-            <w:gridSpan w:val="2"/>
             <w:tcBorders>
               <w:left w:val="single" w:sz="4" w:space="0" w:color="auto"/>
             </w:tcBorders>
@@ -1802,7 +1645,6 @@
         <w:tc>
           <w:tcPr>
             <w:tcW w:w="2796" w:type="dxa"/>
-            <w:gridSpan w:val="3"/>
             <w:tcBorders>
               <w:top w:val="dotted" w:sz="4" w:space="0" w:color="000000"/>
               <w:bottom w:val="dotted" w:sz="4" w:space="0" w:color="000000"/>
@@ -1856,7 +1698,7 @@
         <w:tc>
           <w:tcPr>
             <w:tcW w:w="10717" w:type="dxa"/>
-            <w:gridSpan w:val="14"/>
+            <w:gridSpan w:val="3"/>
             <w:vMerge/>
             <w:tcBorders>
               <w:left w:val="single" w:sz="4" w:space="0" w:color="auto"/>
@@ -1882,7 +1724,6 @@
         <w:tc>
           <w:tcPr>
             <w:tcW w:w="933" w:type="dxa"/>
-            <w:gridSpan w:val="2"/>
             <w:tcBorders>
               <w:left w:val="single" w:sz="4" w:space="0" w:color="auto"/>
             </w:tcBorders>
@@ -1915,7 +1756,6 @@
         <w:tc>
           <w:tcPr>
             <w:tcW w:w="2796" w:type="dxa"/>
-            <w:gridSpan w:val="3"/>
             <w:tcBorders>
               <w:top w:val="dotted" w:sz="4" w:space="0" w:color="000000"/>
               <w:bottom w:val="dotted" w:sz="4" w:space="0" w:color="000000"/>
@@ -1969,7 +1809,7 @@
         <w:tc>
           <w:tcPr>
             <w:tcW w:w="10717" w:type="dxa"/>
-            <w:gridSpan w:val="14"/>
+            <w:gridSpan w:val="3"/>
             <w:vMerge/>
             <w:tcBorders>
               <w:left w:val="single" w:sz="4" w:space="0" w:color="auto"/>
@@ -1995,7 +1835,6 @@
         <w:tc>
           <w:tcPr>
             <w:tcW w:w="933" w:type="dxa"/>
-            <w:gridSpan w:val="2"/>
             <w:tcBorders>
               <w:left w:val="single" w:sz="4" w:space="0" w:color="auto"/>
             </w:tcBorders>
@@ -2028,7 +1867,6 @@
         <w:tc>
           <w:tcPr>
             <w:tcW w:w="2796" w:type="dxa"/>
-            <w:gridSpan w:val="3"/>
             <w:tcBorders>
               <w:top w:val="dotted" w:sz="4" w:space="0" w:color="000000"/>
               <w:bottom w:val="dotted" w:sz="4" w:space="0" w:color="000000"/>
@@ -2101,7 +1939,7 @@
         <w:tc>
           <w:tcPr>
             <w:tcW w:w="10717" w:type="dxa"/>
-            <w:gridSpan w:val="14"/>
+            <w:gridSpan w:val="3"/>
             <w:vMerge/>
             <w:tcBorders>
               <w:left w:val="single" w:sz="4" w:space="0" w:color="auto"/>
@@ -2127,7 +1965,6 @@
         <w:tc>
           <w:tcPr>
             <w:tcW w:w="933" w:type="dxa"/>
-            <w:gridSpan w:val="2"/>
             <w:tcBorders>
               <w:left w:val="single" w:sz="4" w:space="0" w:color="auto"/>
             </w:tcBorders>
@@ -2160,7 +1997,6 @@
         <w:tc>
           <w:tcPr>
             <w:tcW w:w="2796" w:type="dxa"/>
-            <w:gridSpan w:val="3"/>
             <w:tcBorders>
               <w:top w:val="dotted" w:sz="4" w:space="0" w:color="000000"/>
               <w:bottom w:val="dotted" w:sz="4" w:space="0" w:color="000000"/>
@@ -2205,7 +2041,7 @@
         <w:tc>
           <w:tcPr>
             <w:tcW w:w="10717" w:type="dxa"/>
-            <w:gridSpan w:val="14"/>
+            <w:gridSpan w:val="3"/>
             <w:vMerge/>
             <w:tcBorders>
               <w:left w:val="single" w:sz="4" w:space="0" w:color="auto"/>
@@ -2231,7 +2067,6 @@
         <w:tc>
           <w:tcPr>
             <w:tcW w:w="933" w:type="dxa"/>
-            <w:gridSpan w:val="2"/>
             <w:tcBorders>
               <w:left w:val="single" w:sz="4" w:space="0" w:color="auto"/>
             </w:tcBorders>
@@ -2254,7 +2089,6 @@
         <w:tc>
           <w:tcPr>
             <w:tcW w:w="2796" w:type="dxa"/>
-            <w:gridSpan w:val="3"/>
             <w:tcBorders>
               <w:top w:val="dotted" w:sz="4" w:space="0" w:color="000000"/>
               <w:bottom w:val="dotted" w:sz="4" w:space="0" w:color="000000"/>
@@ -2297,7 +2131,7 @@
         <w:tc>
           <w:tcPr>
             <w:tcW w:w="7919" w:type="dxa"/>
-            <w:gridSpan w:val="8"/>
+            <w:gridSpan w:val="2"/>
           </w:tcPr>
           <w:p>
             <w:pPr>
@@ -2324,7 +2158,7 @@
         <w:tc>
           <w:tcPr>
             <w:tcW w:w="7694" w:type="dxa"/>
-            <w:gridSpan w:val="12"/>
+            <w:gridSpan w:val="4"/>
           </w:tcPr>
           <w:p>
             <w:pPr>
@@ -2339,7 +2173,6 @@
                 <w:szCs w:val="16"/>
               </w:rPr>
             </w:pPr>
-            <w:proofErr w:type="gramStart"/>
             <w:r>
               <w:rPr>
                 <w:rFonts w:ascii="TH SarabunPSK" w:hAnsi="TH SarabunPSK" w:cs="TH SarabunPSK"/>
@@ -2367,18 +2200,7 @@
                 <w:szCs w:val="16"/>
                 <w:cs/>
               </w:rPr>
-              <w:t>ตำรวจ</w:t>
-            </w:r>
-            <w:proofErr w:type="gramEnd"/>
-            <w:r>
-              <w:rPr>
-                <w:rFonts w:ascii="TH SarabunPSK" w:hAnsi="TH SarabunPSK" w:cs="TH SarabunPSK"/>
-                <w:color w:val="000000"/>
-                <w:sz w:val="16"/>
-                <w:szCs w:val="16"/>
-                <w:cs/>
-              </w:rPr>
-              <w:t xml:space="preserve">  พ</w:t>
+              <w:t>ตำรวจ  พ</w:t>
             </w:r>
             <w:r>
               <w:rPr>

--- a/TEMPLATE/w19.docx
+++ b/TEMPLATE/w19.docx
@@ -213,461 +213,471 @@
               </w:rPr>
               <w:t xml:space="preserve"> </w:t>
             </w:r>
+            <w:r>
+              <w:rPr>
+                <w:rFonts w:ascii="TH SarabunPSK" w:hAnsi="TH SarabunPSK" w:cs="TH SarabunPSK"/>
+                <w:color w:val="000000"/>
+              </w:rPr>
+              <w:fldChar w:fldCharType="begin"/>
+            </w:r>
+            <w:r>
+              <w:rPr>
+                <w:rFonts w:ascii="TH SarabunPSK" w:hAnsi="TH SarabunPSK" w:cs="TH SarabunPSK"/>
+                <w:color w:val="000000"/>
+              </w:rPr>
+              <w:instrText xml:space="preserve"> MERGEFIELD B2 </w:instrText>
+            </w:r>
+            <w:r>
+              <w:rPr>
+                <w:rFonts w:ascii="TH SarabunPSK" w:hAnsi="TH SarabunPSK" w:cs="TH SarabunPSK"/>
+                <w:color w:val="000000"/>
+              </w:rPr>
+              <w:fldChar w:fldCharType="separate"/>
+            </w:r>
+            <w:r>
+              <w:rPr>
+                <w:rFonts w:ascii="TH SarabunPSK" w:hAnsi="TH SarabunPSK" w:cs="TH SarabunPSK"/>
+                <w:noProof/>
+                <w:color w:val="000000"/>
+              </w:rPr>
+              <w:t>«B2»</w:t>
+            </w:r>
+            <w:r>
+              <w:rPr>
+                <w:rFonts w:ascii="TH SarabunPSK" w:hAnsi="TH SarabunPSK" w:cs="TH SarabunPSK"/>
+                <w:color w:val="000000"/>
+              </w:rPr>
+              <w:fldChar w:fldCharType="end"/>
+            </w:r>
+          </w:p>
+        </w:tc>
+      </w:tr>
+      <w:tr>
+        <w:tc>
+          <w:tcPr>
+            <w:tcW w:w="932" w:type="dxa"/>
+          </w:tcPr>
+          <w:p>
+            <w:pPr>
+              <w:pStyle w:val="a"/>
+              <w:spacing w:line="400" w:lineRule="exact"/>
+              <w:ind w:left="-57" w:right="-284"/>
+              <w:rPr>
+                <w:rFonts w:ascii="TH SarabunPSK" w:hAnsi="TH SarabunPSK" w:cs="TH SarabunPSK"/>
+                <w:color w:val="000000"/>
+                <w:sz w:val="32"/>
+                <w:szCs w:val="32"/>
+              </w:rPr>
+            </w:pPr>
+            <w:r>
+              <w:rPr>
+                <w:rFonts w:ascii="TH SarabunPSK" w:hAnsi="TH SarabunPSK" w:cs="TH SarabunPSK"/>
+                <w:color w:val="000000"/>
+                <w:sz w:val="32"/>
+                <w:szCs w:val="32"/>
+                <w:cs/>
+              </w:rPr>
+              <w:t>เหตุเกิดที่</w:t>
+            </w:r>
+          </w:p>
+        </w:tc>
+        <w:tc>
+          <w:tcPr>
+            <w:tcW w:w="14681" w:type="dxa"/>
+            <w:gridSpan w:val="5"/>
+            <w:tcBorders>
+              <w:bottom w:val="dotted" w:sz="4" w:space="0" w:color="000000"/>
+            </w:tcBorders>
+            <w:vAlign w:val="bottom"/>
+          </w:tcPr>
+          <w:p>
+            <w:pPr>
+              <w:rPr>
+                <w:rFonts w:ascii="TH SarabunPSK" w:hAnsi="TH SarabunPSK" w:cs="TH SarabunPSK"/>
+                <w:color w:val="000000"/>
+              </w:rPr>
+            </w:pPr>
+            <w:r>
+              <w:rPr>
+                <w:rFonts w:ascii="TH SarabunPSK" w:hAnsi="TH SarabunPSK" w:cs="TH SarabunPSK"/>
+                <w:color w:val="000000"/>
+              </w:rPr>
+              <w:fldChar w:fldCharType="begin"/>
+            </w:r>
+            <w:r>
+              <w:rPr>
+                <w:rFonts w:ascii="TH SarabunPSK" w:hAnsi="TH SarabunPSK" w:cs="TH SarabunPSK"/>
+                <w:color w:val="000000"/>
+              </w:rPr>
+              <w:instrText xml:space="preserve"> MERGEFIELD "C8" </w:instrText>
+            </w:r>
+            <w:r>
+              <w:rPr>
+                <w:rFonts w:ascii="TH SarabunPSK" w:hAnsi="TH SarabunPSK" w:cs="TH SarabunPSK"/>
+                <w:color w:val="000000"/>
+              </w:rPr>
+              <w:fldChar w:fldCharType="separate"/>
+            </w:r>
+            <w:r>
+              <w:rPr>
+                <w:rFonts w:ascii="TH SarabunPSK" w:hAnsi="TH SarabunPSK" w:cs="TH SarabunPSK"/>
+                <w:noProof/>
+                <w:color w:val="000000"/>
+              </w:rPr>
+              <w:t>«C8»</w:t>
+            </w:r>
+            <w:r>
+              <w:rPr>
+                <w:rFonts w:ascii="TH SarabunPSK" w:hAnsi="TH SarabunPSK" w:cs="TH SarabunPSK"/>
+                <w:color w:val="000000"/>
+              </w:rPr>
+              <w:fldChar w:fldCharType="end"/>
+            </w:r>
+            <w:r>
+              <w:rPr>
+                <w:rFonts w:ascii="TH SarabunPSK" w:hAnsi="TH SarabunPSK" w:cs="TH SarabunPSK" w:hint="cs"/>
+                <w:color w:val="000000"/>
+                <w:cs/>
+              </w:rPr>
+              <w:t xml:space="preserve"> </w:t>
+            </w:r>
+            <w:r>
+              <w:rPr>
+                <w:rFonts w:ascii="TH SarabunPSK" w:hAnsi="TH SarabunPSK" w:cs="TH SarabunPSK"/>
+                <w:color w:val="000000"/>
+                <w:sz w:val="32"/>
+                <w:szCs w:val="32"/>
+                <w:cs/>
+              </w:rPr>
+              <w:t>ตำบล</w:t>
+            </w:r>
+            <w:r>
+              <w:rPr>
+                <w:rFonts w:ascii="TH SarabunPSK" w:hAnsi="TH SarabunPSK" w:cs="TH SarabunPSK"/>
+                <w:color w:val="000000"/>
+                <w:sz w:val="32"/>
+                <w:szCs w:val="32"/>
+              </w:rPr>
+              <w:t>/</w:t>
+            </w:r>
+            <w:r>
+              <w:rPr>
+                <w:rFonts w:ascii="TH SarabunPSK" w:hAnsi="TH SarabunPSK" w:cs="TH SarabunPSK"/>
+                <w:color w:val="000000"/>
+                <w:sz w:val="32"/>
+                <w:szCs w:val="32"/>
+                <w:cs/>
+              </w:rPr>
+              <w:t>แขวง</w:t>
+            </w:r>
+            <w:r>
+              <w:rPr>
+                <w:rFonts w:ascii="TH SarabunPSK" w:hAnsi="TH SarabunPSK" w:cs="TH SarabunPSK" w:hint="cs"/>
+                <w:color w:val="000000"/>
+                <w:sz w:val="32"/>
+                <w:szCs w:val="32"/>
+                <w:cs/>
+              </w:rPr>
+              <w:t xml:space="preserve"> </w:t>
+            </w:r>
+            <w:r>
+              <w:rPr>
+                <w:rFonts w:ascii="TH SarabunPSK" w:hAnsi="TH SarabunPSK" w:cs="TH SarabunPSK"/>
+                <w:color w:val="000000"/>
+              </w:rPr>
+              <w:fldChar w:fldCharType="begin"/>
+            </w:r>
+            <w:r>
+              <w:rPr>
+                <w:rFonts w:ascii="TH SarabunPSK" w:hAnsi="TH SarabunPSK" w:cs="TH SarabunPSK"/>
+                <w:color w:val="000000"/>
+              </w:rPr>
+              <w:instrText xml:space="preserve"> MERGEFIELD C12 </w:instrText>
+            </w:r>
+            <w:r>
+              <w:rPr>
+                <w:rFonts w:ascii="TH SarabunPSK" w:hAnsi="TH SarabunPSK" w:cs="TH SarabunPSK"/>
+                <w:color w:val="000000"/>
+              </w:rPr>
+              <w:fldChar w:fldCharType="separate"/>
+            </w:r>
+            <w:r>
+              <w:rPr>
+                <w:rFonts w:ascii="TH SarabunPSK" w:hAnsi="TH SarabunPSK" w:cs="TH SarabunPSK"/>
+                <w:noProof/>
+                <w:color w:val="000000"/>
+              </w:rPr>
+              <w:t>«C12»</w:t>
+            </w:r>
+            <w:r>
+              <w:rPr>
+                <w:rFonts w:ascii="TH SarabunPSK" w:hAnsi="TH SarabunPSK" w:cs="TH SarabunPSK"/>
+                <w:color w:val="000000"/>
+              </w:rPr>
+              <w:fldChar w:fldCharType="end"/>
+            </w:r>
+            <w:r>
+              <w:rPr>
+                <w:rFonts w:ascii="TH SarabunPSK" w:hAnsi="TH SarabunPSK" w:cs="TH SarabunPSK" w:hint="cs"/>
+                <w:color w:val="000000"/>
+                <w:cs/>
+              </w:rPr>
+              <w:t xml:space="preserve"> </w:t>
+            </w:r>
+            <w:r>
+              <w:rPr>
+                <w:rFonts w:ascii="TH SarabunPSK" w:hAnsi="TH SarabunPSK" w:cs="TH SarabunPSK"/>
+                <w:color w:val="000000"/>
+                <w:sz w:val="32"/>
+                <w:szCs w:val="32"/>
+                <w:cs/>
+              </w:rPr>
+              <w:t>อำเภอ</w:t>
+            </w:r>
+            <w:r>
+              <w:rPr>
+                <w:rFonts w:ascii="TH SarabunPSK" w:hAnsi="TH SarabunPSK" w:cs="TH SarabunPSK"/>
+                <w:color w:val="000000"/>
+                <w:sz w:val="32"/>
+                <w:szCs w:val="32"/>
+              </w:rPr>
+              <w:t>/</w:t>
+            </w:r>
+            <w:r>
+              <w:rPr>
+                <w:rFonts w:ascii="TH SarabunPSK" w:hAnsi="TH SarabunPSK" w:cs="TH SarabunPSK"/>
+                <w:color w:val="000000"/>
+                <w:sz w:val="32"/>
+                <w:szCs w:val="32"/>
+                <w:cs/>
+              </w:rPr>
+              <w:t>เขต</w:t>
+            </w:r>
+            <w:r>
+              <w:rPr>
+                <w:rFonts w:ascii="TH SarabunPSK" w:hAnsi="TH SarabunPSK" w:cs="TH SarabunPSK" w:hint="cs"/>
+                <w:color w:val="000000"/>
+                <w:sz w:val="32"/>
+                <w:szCs w:val="32"/>
+                <w:cs/>
+              </w:rPr>
+              <w:t xml:space="preserve"> </w:t>
+            </w:r>
+            <w:r>
+              <w:rPr>
+                <w:rFonts w:ascii="TH SarabunPSK" w:hAnsi="TH SarabunPSK" w:cs="TH SarabunPSK"/>
+                <w:color w:val="000000"/>
+              </w:rPr>
+              <w:fldChar w:fldCharType="begin"/>
+            </w:r>
+            <w:r>
+              <w:rPr>
+                <w:rFonts w:ascii="TH SarabunPSK" w:hAnsi="TH SarabunPSK" w:cs="TH SarabunPSK"/>
+                <w:color w:val="000000"/>
+              </w:rPr>
+              <w:instrText xml:space="preserve"> MERGEFIELD C13 </w:instrText>
+            </w:r>
+            <w:r>
+              <w:rPr>
+                <w:rFonts w:ascii="TH SarabunPSK" w:hAnsi="TH SarabunPSK" w:cs="TH SarabunPSK"/>
+                <w:color w:val="000000"/>
+              </w:rPr>
+              <w:fldChar w:fldCharType="separate"/>
+            </w:r>
+            <w:r>
+              <w:rPr>
+                <w:rFonts w:ascii="TH SarabunPSK" w:hAnsi="TH SarabunPSK" w:cs="TH SarabunPSK"/>
+                <w:noProof/>
+                <w:color w:val="000000"/>
+              </w:rPr>
+              <w:t>«C13»</w:t>
+            </w:r>
+            <w:r>
+              <w:rPr>
+                <w:rFonts w:ascii="TH SarabunPSK" w:hAnsi="TH SarabunPSK" w:cs="TH SarabunPSK"/>
+                <w:color w:val="000000"/>
+              </w:rPr>
+              <w:fldChar w:fldCharType="end"/>
+            </w:r>
+            <w:r>
+              <w:rPr>
+                <w:rFonts w:ascii="TH SarabunPSK" w:hAnsi="TH SarabunPSK" w:cs="TH SarabunPSK" w:hint="cs"/>
+                <w:color w:val="000000"/>
+                <w:cs/>
+              </w:rPr>
+              <w:t xml:space="preserve"> </w:t>
+            </w:r>
+            <w:r>
+              <w:rPr>
+                <w:rFonts w:ascii="TH SarabunPSK" w:hAnsi="TH SarabunPSK" w:cs="TH SarabunPSK"/>
+                <w:color w:val="000000"/>
+                <w:sz w:val="32"/>
+                <w:szCs w:val="32"/>
+                <w:cs/>
+              </w:rPr>
+              <w:t>จังหวัด</w:t>
+            </w:r>
+            <w:r>
+              <w:rPr>
+                <w:rFonts w:ascii="TH SarabunPSK" w:hAnsi="TH SarabunPSK" w:cs="TH SarabunPSK" w:hint="cs"/>
+                <w:color w:val="000000"/>
+                <w:sz w:val="32"/>
+                <w:szCs w:val="32"/>
+                <w:cs/>
+              </w:rPr>
+              <w:t xml:space="preserve"> </w:t>
+            </w:r>
+            <w:r>
+              <w:rPr>
+                <w:rFonts w:ascii="TH SarabunPSK" w:hAnsi="TH SarabunPSK" w:cs="TH SarabunPSK"/>
+                <w:color w:val="000000"/>
+              </w:rPr>
+              <w:fldChar w:fldCharType="begin"/>
+            </w:r>
+            <w:r>
+              <w:rPr>
+                <w:rFonts w:ascii="TH SarabunPSK" w:hAnsi="TH SarabunPSK" w:cs="TH SarabunPSK"/>
+                <w:color w:val="000000"/>
+              </w:rPr>
+              <w:instrText xml:space="preserve"> MERGEFIELD C14 </w:instrText>
+            </w:r>
+            <w:r>
+              <w:rPr>
+                <w:rFonts w:ascii="TH SarabunPSK" w:hAnsi="TH SarabunPSK" w:cs="TH SarabunPSK"/>
+                <w:color w:val="000000"/>
+              </w:rPr>
+              <w:fldChar w:fldCharType="separate"/>
+            </w:r>
+            <w:r>
+              <w:rPr>
+                <w:rFonts w:ascii="TH SarabunPSK" w:hAnsi="TH SarabunPSK" w:cs="TH SarabunPSK"/>
+                <w:noProof/>
+                <w:color w:val="000000"/>
+              </w:rPr>
+              <w:t>«C14»</w:t>
+            </w:r>
+            <w:r>
+              <w:rPr>
+                <w:rFonts w:ascii="TH SarabunPSK" w:hAnsi="TH SarabunPSK" w:cs="TH SarabunPSK"/>
+                <w:color w:val="000000"/>
+              </w:rPr>
+              <w:fldChar w:fldCharType="end"/>
+            </w:r>
+          </w:p>
+        </w:tc>
+      </w:tr>
+      <w:tr>
+        <w:tc>
+          <w:tcPr>
+            <w:tcW w:w="932" w:type="dxa"/>
+          </w:tcPr>
+          <w:p>
+            <w:pPr>
+              <w:pStyle w:val="a"/>
+              <w:spacing w:line="400" w:lineRule="exact"/>
+              <w:ind w:left="-57" w:right="-57"/>
+              <w:rPr>
+                <w:rFonts w:ascii="TH SarabunPSK" w:hAnsi="TH SarabunPSK" w:cs="TH SarabunPSK"/>
+                <w:color w:val="000000"/>
+                <w:sz w:val="32"/>
+                <w:szCs w:val="32"/>
+              </w:rPr>
+            </w:pPr>
+            <w:r>
+              <w:rPr>
+                <w:rFonts w:ascii="TH SarabunPSK" w:hAnsi="TH SarabunPSK" w:cs="TH SarabunPSK"/>
+                <w:color w:val="000000"/>
+                <w:sz w:val="32"/>
+                <w:szCs w:val="32"/>
+                <w:cs/>
+              </w:rPr>
+              <w:t>เมื่อวันที่</w:t>
+            </w:r>
+          </w:p>
+        </w:tc>
+        <w:tc>
+          <w:tcPr>
+            <w:tcW w:w="14681" w:type="dxa"/>
+            <w:gridSpan w:val="5"/>
+            <w:tcBorders>
+              <w:bottom w:val="dotted" w:sz="4" w:space="0" w:color="000000"/>
+            </w:tcBorders>
+            <w:vAlign w:val="bottom"/>
+          </w:tcPr>
+          <w:p>
+            <w:pPr>
+              <w:rPr>
+                <w:rFonts w:ascii="TH SarabunPSK" w:hAnsi="TH SarabunPSK" w:cs="TH SarabunPSK"/>
+                <w:color w:val="000000"/>
+                <w:sz w:val="32"/>
+                <w:szCs w:val="32"/>
+              </w:rPr>
+            </w:pPr>
+            <w:r>
+              <w:rPr>
+                <w:rFonts w:ascii="TH SarabunPSK" w:hAnsi="TH SarabunPSK" w:cs="TH SarabunPSK"/>
+                <w:color w:val="000000"/>
+              </w:rPr>
+              <w:fldChar w:fldCharType="begin"/>
+            </w:r>
+            <w:r>
+              <w:rPr>
+                <w:rFonts w:ascii="TH SarabunPSK" w:hAnsi="TH SarabunPSK" w:cs="TH SarabunPSK"/>
+                <w:color w:val="000000"/>
+              </w:rPr>
+              <w:instrText xml:space="preserve"> MERGEFIELD C4 </w:instrText>
+            </w:r>
+            <w:r>
+              <w:rPr>
+                <w:rFonts w:ascii="TH SarabunPSK" w:hAnsi="TH SarabunPSK" w:cs="TH SarabunPSK"/>
+                <w:color w:val="000000"/>
+              </w:rPr>
+              <w:fldChar w:fldCharType="separate"/>
+            </w:r>
+            <w:r>
+              <w:rPr>
+                <w:rFonts w:ascii="TH SarabunPSK" w:hAnsi="TH SarabunPSK" w:cs="TH SarabunPSK"/>
+                <w:noProof/>
+                <w:color w:val="000000"/>
+              </w:rPr>
+              <w:t>«C4»</w:t>
+            </w:r>
+            <w:r>
+              <w:rPr>
+                <w:rFonts w:ascii="TH SarabunPSK" w:hAnsi="TH SarabunPSK" w:cs="TH SarabunPSK"/>
+                <w:color w:val="000000"/>
+              </w:rPr>
+              <w:fldChar w:fldCharType="end"/>
+            </w:r>
+            <w:r>
+              <w:rPr>
+                <w:rFonts w:ascii="TH SarabunPSK" w:hAnsi="TH SarabunPSK" w:cs="TH SarabunPSK" w:hint="cs"/>
+                <w:color w:val="000000"/>
+                <w:cs/>
+              </w:rPr>
+              <w:t xml:space="preserve"> </w:t>
+            </w:r>
+            <w:r>
+              <w:rPr>
+                <w:rFonts w:ascii="TH SarabunPSK" w:hAnsi="TH SarabunPSK" w:cs="TH SarabunPSK"/>
+                <w:color w:val="000000"/>
+                <w:sz w:val="32"/>
+                <w:szCs w:val="32"/>
+                <w:cs/>
+              </w:rPr>
+              <w:t>เวลาป</w:t>
+            </w:r>
             <w:bookmarkStart w:id="0" w:name="_GoBack"/>
             <w:bookmarkEnd w:id="0"/>
             <w:r>
               <w:rPr>
                 <w:rFonts w:ascii="TH SarabunPSK" w:hAnsi="TH SarabunPSK" w:cs="TH SarabunPSK"/>
                 <w:color w:val="000000"/>
-              </w:rPr>
-              <w:fldChar w:fldCharType="begin"/>
-            </w:r>
-            <w:r>
-              <w:rPr>
-                <w:rFonts w:ascii="TH SarabunPSK" w:hAnsi="TH SarabunPSK" w:cs="TH SarabunPSK"/>
-                <w:color w:val="000000"/>
-              </w:rPr>
-              <w:instrText xml:space="preserve"> MERGEFIELD B2 </w:instrText>
-            </w:r>
-            <w:r>
-              <w:rPr>
-                <w:rFonts w:ascii="TH SarabunPSK" w:hAnsi="TH SarabunPSK" w:cs="TH SarabunPSK"/>
-                <w:color w:val="000000"/>
-              </w:rPr>
-              <w:fldChar w:fldCharType="separate"/>
-            </w:r>
-            <w:r>
-              <w:rPr>
-                <w:rFonts w:ascii="TH SarabunPSK" w:hAnsi="TH SarabunPSK" w:cs="TH SarabunPSK"/>
-                <w:noProof/>
-                <w:color w:val="000000"/>
-              </w:rPr>
-              <w:t>«B2»</w:t>
-            </w:r>
-            <w:r>
-              <w:rPr>
-                <w:rFonts w:ascii="TH SarabunPSK" w:hAnsi="TH SarabunPSK" w:cs="TH SarabunPSK"/>
-                <w:color w:val="000000"/>
-              </w:rPr>
-              <w:fldChar w:fldCharType="end"/>
-            </w:r>
-          </w:p>
-        </w:tc>
-      </w:tr>
-      <w:tr>
-        <w:tc>
-          <w:tcPr>
-            <w:tcW w:w="932" w:type="dxa"/>
-          </w:tcPr>
-          <w:p>
-            <w:pPr>
-              <w:pStyle w:val="a"/>
-              <w:spacing w:line="400" w:lineRule="exact"/>
-              <w:ind w:left="-57" w:right="-284"/>
-              <w:rPr>
-                <w:rFonts w:ascii="TH SarabunPSK" w:hAnsi="TH SarabunPSK" w:cs="TH SarabunPSK"/>
-                <w:color w:val="000000"/>
-                <w:sz w:val="32"/>
-                <w:szCs w:val="32"/>
-              </w:rPr>
-            </w:pPr>
-            <w:r>
-              <w:rPr>
-                <w:rFonts w:ascii="TH SarabunPSK" w:hAnsi="TH SarabunPSK" w:cs="TH SarabunPSK"/>
-                <w:color w:val="000000"/>
-                <w:sz w:val="32"/>
-                <w:szCs w:val="32"/>
-                <w:cs/>
-              </w:rPr>
-              <w:t>เหตุเกิดที่</w:t>
-            </w:r>
-          </w:p>
-        </w:tc>
-        <w:tc>
-          <w:tcPr>
-            <w:tcW w:w="14681" w:type="dxa"/>
-            <w:gridSpan w:val="5"/>
-            <w:tcBorders>
-              <w:bottom w:val="dotted" w:sz="4" w:space="0" w:color="000000"/>
-            </w:tcBorders>
-            <w:vAlign w:val="bottom"/>
-          </w:tcPr>
-          <w:p>
-            <w:pPr>
-              <w:rPr>
-                <w:rFonts w:ascii="TH SarabunPSK" w:hAnsi="TH SarabunPSK" w:cs="TH SarabunPSK"/>
-                <w:color w:val="000000"/>
-              </w:rPr>
-            </w:pPr>
-            <w:r>
-              <w:rPr>
-                <w:rFonts w:ascii="TH SarabunPSK" w:hAnsi="TH SarabunPSK" w:cs="TH SarabunPSK"/>
-                <w:color w:val="000000"/>
-              </w:rPr>
-              <w:fldChar w:fldCharType="begin"/>
-            </w:r>
-            <w:r>
-              <w:rPr>
-                <w:rFonts w:ascii="TH SarabunPSK" w:hAnsi="TH SarabunPSK" w:cs="TH SarabunPSK"/>
-                <w:color w:val="000000"/>
-              </w:rPr>
-              <w:instrText xml:space="preserve"> MERGEFIELD "C8" </w:instrText>
-            </w:r>
-            <w:r>
-              <w:rPr>
-                <w:rFonts w:ascii="TH SarabunPSK" w:hAnsi="TH SarabunPSK" w:cs="TH SarabunPSK"/>
-                <w:color w:val="000000"/>
-              </w:rPr>
-              <w:fldChar w:fldCharType="separate"/>
-            </w:r>
-            <w:r>
-              <w:rPr>
-                <w:rFonts w:ascii="TH SarabunPSK" w:hAnsi="TH SarabunPSK" w:cs="TH SarabunPSK"/>
-                <w:noProof/>
-                <w:color w:val="000000"/>
-              </w:rPr>
-              <w:t>«C8»</w:t>
-            </w:r>
-            <w:r>
-              <w:rPr>
-                <w:rFonts w:ascii="TH SarabunPSK" w:hAnsi="TH SarabunPSK" w:cs="TH SarabunPSK"/>
-                <w:color w:val="000000"/>
-              </w:rPr>
-              <w:fldChar w:fldCharType="end"/>
-            </w:r>
-            <w:r>
-              <w:rPr>
-                <w:rFonts w:ascii="TH SarabunPSK" w:hAnsi="TH SarabunPSK" w:cs="TH SarabunPSK" w:hint="cs"/>
-                <w:color w:val="000000"/>
-                <w:cs/>
-              </w:rPr>
-              <w:t xml:space="preserve"> </w:t>
-            </w:r>
-            <w:r>
-              <w:rPr>
-                <w:rFonts w:ascii="TH SarabunPSK" w:hAnsi="TH SarabunPSK" w:cs="TH SarabunPSK"/>
-                <w:color w:val="000000"/>
-                <w:sz w:val="32"/>
-                <w:szCs w:val="32"/>
-                <w:cs/>
-              </w:rPr>
-              <w:t>ตำบล</w:t>
-            </w:r>
-            <w:r>
-              <w:rPr>
-                <w:rFonts w:ascii="TH SarabunPSK" w:hAnsi="TH SarabunPSK" w:cs="TH SarabunPSK"/>
-                <w:color w:val="000000"/>
-                <w:sz w:val="32"/>
-                <w:szCs w:val="32"/>
-              </w:rPr>
-              <w:t>/</w:t>
-            </w:r>
-            <w:r>
-              <w:rPr>
-                <w:rFonts w:ascii="TH SarabunPSK" w:hAnsi="TH SarabunPSK" w:cs="TH SarabunPSK"/>
-                <w:color w:val="000000"/>
-                <w:sz w:val="32"/>
-                <w:szCs w:val="32"/>
-                <w:cs/>
-              </w:rPr>
-              <w:t>แขวง</w:t>
-            </w:r>
-            <w:r>
-              <w:rPr>
-                <w:rFonts w:ascii="TH SarabunPSK" w:hAnsi="TH SarabunPSK" w:cs="TH SarabunPSK" w:hint="cs"/>
-                <w:color w:val="000000"/>
-                <w:sz w:val="32"/>
-                <w:szCs w:val="32"/>
-                <w:cs/>
-              </w:rPr>
-              <w:t xml:space="preserve"> </w:t>
-            </w:r>
-            <w:r>
-              <w:rPr>
-                <w:rFonts w:ascii="TH SarabunPSK" w:hAnsi="TH SarabunPSK" w:cs="TH SarabunPSK"/>
-                <w:color w:val="000000"/>
-              </w:rPr>
-              <w:fldChar w:fldCharType="begin"/>
-            </w:r>
-            <w:r>
-              <w:rPr>
-                <w:rFonts w:ascii="TH SarabunPSK" w:hAnsi="TH SarabunPSK" w:cs="TH SarabunPSK"/>
-                <w:color w:val="000000"/>
-              </w:rPr>
-              <w:instrText xml:space="preserve"> MERGEFIELD C12 </w:instrText>
-            </w:r>
-            <w:r>
-              <w:rPr>
-                <w:rFonts w:ascii="TH SarabunPSK" w:hAnsi="TH SarabunPSK" w:cs="TH SarabunPSK"/>
-                <w:color w:val="000000"/>
-              </w:rPr>
-              <w:fldChar w:fldCharType="separate"/>
-            </w:r>
-            <w:r>
-              <w:rPr>
-                <w:rFonts w:ascii="TH SarabunPSK" w:hAnsi="TH SarabunPSK" w:cs="TH SarabunPSK"/>
-                <w:noProof/>
-                <w:color w:val="000000"/>
-              </w:rPr>
-              <w:t>«C12»</w:t>
-            </w:r>
-            <w:r>
-              <w:rPr>
-                <w:rFonts w:ascii="TH SarabunPSK" w:hAnsi="TH SarabunPSK" w:cs="TH SarabunPSK"/>
-                <w:color w:val="000000"/>
-              </w:rPr>
-              <w:fldChar w:fldCharType="end"/>
-            </w:r>
-            <w:r>
-              <w:rPr>
-                <w:rFonts w:ascii="TH SarabunPSK" w:hAnsi="TH SarabunPSK" w:cs="TH SarabunPSK" w:hint="cs"/>
-                <w:color w:val="000000"/>
-                <w:cs/>
-              </w:rPr>
-              <w:t xml:space="preserve"> </w:t>
-            </w:r>
-            <w:r>
-              <w:rPr>
-                <w:rFonts w:ascii="TH SarabunPSK" w:hAnsi="TH SarabunPSK" w:cs="TH SarabunPSK"/>
-                <w:color w:val="000000"/>
-                <w:sz w:val="32"/>
-                <w:szCs w:val="32"/>
-                <w:cs/>
-              </w:rPr>
-              <w:t>อำเภอ</w:t>
-            </w:r>
-            <w:r>
-              <w:rPr>
-                <w:rFonts w:ascii="TH SarabunPSK" w:hAnsi="TH SarabunPSK" w:cs="TH SarabunPSK"/>
-                <w:color w:val="000000"/>
-                <w:sz w:val="32"/>
-                <w:szCs w:val="32"/>
-              </w:rPr>
-              <w:t>/</w:t>
-            </w:r>
-            <w:r>
-              <w:rPr>
-                <w:rFonts w:ascii="TH SarabunPSK" w:hAnsi="TH SarabunPSK" w:cs="TH SarabunPSK"/>
-                <w:color w:val="000000"/>
-                <w:sz w:val="32"/>
-                <w:szCs w:val="32"/>
-                <w:cs/>
-              </w:rPr>
-              <w:t>เขต</w:t>
-            </w:r>
-            <w:r>
-              <w:rPr>
-                <w:rFonts w:ascii="TH SarabunPSK" w:hAnsi="TH SarabunPSK" w:cs="TH SarabunPSK" w:hint="cs"/>
-                <w:color w:val="000000"/>
-                <w:sz w:val="32"/>
-                <w:szCs w:val="32"/>
-                <w:cs/>
-              </w:rPr>
-              <w:t xml:space="preserve"> </w:t>
-            </w:r>
-            <w:r>
-              <w:rPr>
-                <w:rFonts w:ascii="TH SarabunPSK" w:hAnsi="TH SarabunPSK" w:cs="TH SarabunPSK"/>
-                <w:color w:val="000000"/>
-              </w:rPr>
-              <w:fldChar w:fldCharType="begin"/>
-            </w:r>
-            <w:r>
-              <w:rPr>
-                <w:rFonts w:ascii="TH SarabunPSK" w:hAnsi="TH SarabunPSK" w:cs="TH SarabunPSK"/>
-                <w:color w:val="000000"/>
-              </w:rPr>
-              <w:instrText xml:space="preserve"> MERGEFIELD C13 </w:instrText>
-            </w:r>
-            <w:r>
-              <w:rPr>
-                <w:rFonts w:ascii="TH SarabunPSK" w:hAnsi="TH SarabunPSK" w:cs="TH SarabunPSK"/>
-                <w:color w:val="000000"/>
-              </w:rPr>
-              <w:fldChar w:fldCharType="separate"/>
-            </w:r>
-            <w:r>
-              <w:rPr>
-                <w:rFonts w:ascii="TH SarabunPSK" w:hAnsi="TH SarabunPSK" w:cs="TH SarabunPSK"/>
-                <w:noProof/>
-                <w:color w:val="000000"/>
-              </w:rPr>
-              <w:t>«C13»</w:t>
-            </w:r>
-            <w:r>
-              <w:rPr>
-                <w:rFonts w:ascii="TH SarabunPSK" w:hAnsi="TH SarabunPSK" w:cs="TH SarabunPSK"/>
-                <w:color w:val="000000"/>
-              </w:rPr>
-              <w:fldChar w:fldCharType="end"/>
-            </w:r>
-            <w:r>
-              <w:rPr>
-                <w:rFonts w:ascii="TH SarabunPSK" w:hAnsi="TH SarabunPSK" w:cs="TH SarabunPSK" w:hint="cs"/>
-                <w:color w:val="000000"/>
-                <w:cs/>
-              </w:rPr>
-              <w:t xml:space="preserve"> </w:t>
-            </w:r>
-            <w:r>
-              <w:rPr>
-                <w:rFonts w:ascii="TH SarabunPSK" w:hAnsi="TH SarabunPSK" w:cs="TH SarabunPSK"/>
-                <w:color w:val="000000"/>
-                <w:sz w:val="32"/>
-                <w:szCs w:val="32"/>
-                <w:cs/>
-              </w:rPr>
-              <w:t>จังหวัด</w:t>
-            </w:r>
-            <w:r>
-              <w:rPr>
-                <w:rFonts w:ascii="TH SarabunPSK" w:hAnsi="TH SarabunPSK" w:cs="TH SarabunPSK" w:hint="cs"/>
-                <w:color w:val="000000"/>
-                <w:sz w:val="32"/>
-                <w:szCs w:val="32"/>
-                <w:cs/>
-              </w:rPr>
-              <w:t xml:space="preserve"> </w:t>
-            </w:r>
-            <w:r>
-              <w:rPr>
-                <w:rFonts w:ascii="TH SarabunPSK" w:hAnsi="TH SarabunPSK" w:cs="TH SarabunPSK"/>
-                <w:color w:val="000000"/>
-              </w:rPr>
-              <w:fldChar w:fldCharType="begin"/>
-            </w:r>
-            <w:r>
-              <w:rPr>
-                <w:rFonts w:ascii="TH SarabunPSK" w:hAnsi="TH SarabunPSK" w:cs="TH SarabunPSK"/>
-                <w:color w:val="000000"/>
-              </w:rPr>
-              <w:instrText xml:space="preserve"> MERGEFIELD C14 </w:instrText>
-            </w:r>
-            <w:r>
-              <w:rPr>
-                <w:rFonts w:ascii="TH SarabunPSK" w:hAnsi="TH SarabunPSK" w:cs="TH SarabunPSK"/>
-                <w:color w:val="000000"/>
-              </w:rPr>
-              <w:fldChar w:fldCharType="separate"/>
-            </w:r>
-            <w:r>
-              <w:rPr>
-                <w:rFonts w:ascii="TH SarabunPSK" w:hAnsi="TH SarabunPSK" w:cs="TH SarabunPSK"/>
-                <w:noProof/>
-                <w:color w:val="000000"/>
-              </w:rPr>
-              <w:t>«C14»</w:t>
-            </w:r>
-            <w:r>
-              <w:rPr>
-                <w:rFonts w:ascii="TH SarabunPSK" w:hAnsi="TH SarabunPSK" w:cs="TH SarabunPSK"/>
-                <w:color w:val="000000"/>
-              </w:rPr>
-              <w:fldChar w:fldCharType="end"/>
-            </w:r>
-          </w:p>
-        </w:tc>
-      </w:tr>
-      <w:tr>
-        <w:tc>
-          <w:tcPr>
-            <w:tcW w:w="932" w:type="dxa"/>
-          </w:tcPr>
-          <w:p>
-            <w:pPr>
-              <w:pStyle w:val="a"/>
-              <w:spacing w:line="400" w:lineRule="exact"/>
-              <w:ind w:left="-57" w:right="-57"/>
-              <w:rPr>
-                <w:rFonts w:ascii="TH SarabunPSK" w:hAnsi="TH SarabunPSK" w:cs="TH SarabunPSK"/>
-                <w:color w:val="000000"/>
-                <w:sz w:val="32"/>
-                <w:szCs w:val="32"/>
-              </w:rPr>
-            </w:pPr>
-            <w:r>
-              <w:rPr>
-                <w:rFonts w:ascii="TH SarabunPSK" w:hAnsi="TH SarabunPSK" w:cs="TH SarabunPSK"/>
-                <w:color w:val="000000"/>
-                <w:sz w:val="32"/>
-                <w:szCs w:val="32"/>
-                <w:cs/>
-              </w:rPr>
-              <w:t>เมื่อวันที่</w:t>
-            </w:r>
-          </w:p>
-        </w:tc>
-        <w:tc>
-          <w:tcPr>
-            <w:tcW w:w="14681" w:type="dxa"/>
-            <w:gridSpan w:val="5"/>
-            <w:tcBorders>
-              <w:bottom w:val="dotted" w:sz="4" w:space="0" w:color="000000"/>
-            </w:tcBorders>
-            <w:vAlign w:val="bottom"/>
-          </w:tcPr>
-          <w:p>
-            <w:pPr>
-              <w:rPr>
-                <w:rFonts w:ascii="TH SarabunPSK" w:hAnsi="TH SarabunPSK" w:cs="TH SarabunPSK"/>
-                <w:color w:val="000000"/>
-                <w:sz w:val="32"/>
-                <w:szCs w:val="32"/>
-              </w:rPr>
-            </w:pPr>
-            <w:r>
-              <w:rPr>
-                <w:rFonts w:ascii="TH SarabunPSK" w:hAnsi="TH SarabunPSK" w:cs="TH SarabunPSK"/>
-                <w:color w:val="000000"/>
-              </w:rPr>
-              <w:fldChar w:fldCharType="begin"/>
-            </w:r>
-            <w:r>
-              <w:rPr>
-                <w:rFonts w:ascii="TH SarabunPSK" w:hAnsi="TH SarabunPSK" w:cs="TH SarabunPSK"/>
-                <w:color w:val="000000"/>
-              </w:rPr>
-              <w:instrText xml:space="preserve"> MERGEFIELD C4 </w:instrText>
-            </w:r>
-            <w:r>
-              <w:rPr>
-                <w:rFonts w:ascii="TH SarabunPSK" w:hAnsi="TH SarabunPSK" w:cs="TH SarabunPSK"/>
-                <w:color w:val="000000"/>
-              </w:rPr>
-              <w:fldChar w:fldCharType="separate"/>
-            </w:r>
-            <w:r>
-              <w:rPr>
-                <w:rFonts w:ascii="TH SarabunPSK" w:hAnsi="TH SarabunPSK" w:cs="TH SarabunPSK"/>
-                <w:noProof/>
-                <w:color w:val="000000"/>
-              </w:rPr>
-              <w:t>«C4»</w:t>
-            </w:r>
-            <w:r>
-              <w:rPr>
-                <w:rFonts w:ascii="TH SarabunPSK" w:hAnsi="TH SarabunPSK" w:cs="TH SarabunPSK"/>
-                <w:color w:val="000000"/>
-              </w:rPr>
-              <w:fldChar w:fldCharType="end"/>
-            </w:r>
-            <w:r>
-              <w:rPr>
-                <w:rFonts w:ascii="TH SarabunPSK" w:hAnsi="TH SarabunPSK" w:cs="TH SarabunPSK" w:hint="cs"/>
-                <w:color w:val="000000"/>
-                <w:cs/>
-              </w:rPr>
-              <w:t xml:space="preserve"> </w:t>
-            </w:r>
-            <w:r>
-              <w:rPr>
-                <w:rFonts w:ascii="TH SarabunPSK" w:hAnsi="TH SarabunPSK" w:cs="TH SarabunPSK"/>
-                <w:color w:val="000000"/>
-                <w:sz w:val="32"/>
-                <w:szCs w:val="32"/>
-                <w:cs/>
-              </w:rPr>
-              <w:t>เวลาประมาณ</w:t>
+                <w:sz w:val="32"/>
+                <w:szCs w:val="32"/>
+                <w:cs/>
+              </w:rPr>
+              <w:t>ะมาณ</w:t>
             </w:r>
             <w:r>
               <w:rPr>

--- a/TEMPLATE/w19.docx
+++ b/TEMPLATE/w19.docx
@@ -666,6 +666,16 @@
                 <w:cs/>
               </w:rPr>
               <w:t>เวลาป</w:t>
+            </w:r>
+            <w:r>
+              <w:rPr>
+                <w:rFonts w:ascii="TH SarabunPSK" w:hAnsi="TH SarabunPSK" w:cs="TH SarabunPSK" w:hint="cs"/>
+                <w:color w:val="000000"/>
+                <w:sz w:val="32"/>
+                <w:szCs w:val="32"/>
+                <w:cs/>
+              </w:rPr>
+              <w:t>ร</w:t>
             </w:r>
             <w:bookmarkStart w:id="0" w:name="_GoBack"/>
             <w:bookmarkEnd w:id="0"/>
@@ -2329,7 +2339,7 @@
       </w:pPr>
     </w:pPrDefault>
   </w:docDefaults>
-  <w:latentStyles w:defLockedState="0" w:defUIPriority="99" w:defSemiHidden="0" w:defUnhideWhenUsed="0" w:defQFormat="0" w:count="376">
+  <w:latentStyles w:defLockedState="0" w:defUIPriority="99" w:defSemiHidden="0" w:defUnhideWhenUsed="0" w:defQFormat="0" w:count="377">
     <w:lsdException w:name="Normal" w:uiPriority="0" w:qFormat="1"/>
     <w:lsdException w:name="heading 1" w:uiPriority="9" w:qFormat="1"/>
     <w:lsdException w:name="heading 2" w:semiHidden="1" w:uiPriority="9" w:unhideWhenUsed="1" w:qFormat="1"/>
@@ -2435,7 +2445,6 @@
     <w:lsdException w:name="HTML Sample" w:semiHidden="1" w:unhideWhenUsed="1"/>
     <w:lsdException w:name="HTML Typewriter" w:semiHidden="1" w:unhideWhenUsed="1"/>
     <w:lsdException w:name="HTML Variable" w:semiHidden="1" w:unhideWhenUsed="1"/>
-    <w:lsdException w:name="Normal Table" w:semiHidden="1" w:unhideWhenUsed="1"/>
     <w:lsdException w:name="annotation subject" w:semiHidden="1" w:unhideWhenUsed="1"/>
     <w:lsdException w:name="No List" w:semiHidden="1" w:unhideWhenUsed="1"/>
     <w:lsdException w:name="Outline List 1" w:semiHidden="1" w:unhideWhenUsed="1"/>
@@ -2482,10 +2491,8 @@
     <w:lsdException w:name="Table Subtle 2" w:semiHidden="1" w:unhideWhenUsed="1"/>
     <w:lsdException w:name="Table Web 1" w:semiHidden="1" w:unhideWhenUsed="1"/>
     <w:lsdException w:name="Table Web 2" w:semiHidden="1" w:unhideWhenUsed="1"/>
-    <w:lsdException w:name="Table Web 3" w:semiHidden="1" w:unhideWhenUsed="1"/>
     <w:lsdException w:name="Balloon Text" w:semiHidden="1" w:unhideWhenUsed="1"/>
     <w:lsdException w:name="Table Grid" w:uiPriority="39"/>
-    <w:lsdException w:name="Table Theme" w:semiHidden="1" w:unhideWhenUsed="1"/>
     <w:lsdException w:name="Placeholder Text" w:semiHidden="1"/>
     <w:lsdException w:name="No Spacing" w:uiPriority="1" w:qFormat="1"/>
     <w:lsdException w:name="Light Shading" w:uiPriority="60"/>
@@ -2706,6 +2713,7 @@
     <w:lsdException w:name="Hashtag" w:semiHidden="1" w:unhideWhenUsed="1"/>
     <w:lsdException w:name="Unresolved Mention" w:semiHidden="1" w:unhideWhenUsed="1"/>
     <w:lsdException w:name="Smart Link" w:semiHidden="1" w:unhideWhenUsed="1"/>
+    <w:lsdException w:name="Smart Link Error" w:semiHidden="1" w:unhideWhenUsed="1"/>
   </w:latentStyles>
   <w:style w:type="paragraph" w:default="1" w:styleId="Normal">
     <w:name w:val="Normal"/>

--- a/TEMPLATE/w19.docx
+++ b/TEMPLATE/w19.docx
@@ -677,8 +677,6 @@
               </w:rPr>
               <w:t>ร</w:t>
             </w:r>
-            <w:bookmarkStart w:id="0" w:name="_GoBack"/>
-            <w:bookmarkEnd w:id="0"/>
             <w:r>
               <w:rPr>
                 <w:rFonts w:ascii="TH SarabunPSK" w:hAnsi="TH SarabunPSK" w:cs="TH SarabunPSK"/>
@@ -799,7 +797,6 @@
             <w:tcBorders>
               <w:top w:val="single" w:sz="4" w:space="0" w:color="auto"/>
               <w:left w:val="single" w:sz="4" w:space="0" w:color="auto"/>
-              <w:bottom w:val="single" w:sz="4" w:space="0" w:color="auto"/>
               <w:right w:val="single" w:sz="4" w:space="0" w:color="auto"/>
             </w:tcBorders>
           </w:tcPr>
@@ -820,7 +817,7 @@
               <mc:AlternateContent>
                 <mc:Choice Requires="wps">
                   <w:drawing>
-                    <wp:anchor distT="0" distB="0" distL="114300" distR="114300" simplePos="0" relativeHeight="251661312" behindDoc="0" locked="1" layoutInCell="0" allowOverlap="1" wp14:anchorId="49B2D03A" wp14:editId="7301D120">
+                    <wp:anchor distT="0" distB="0" distL="114300" distR="114300" simplePos="0" relativeHeight="251673600" behindDoc="0" locked="1" layoutInCell="0" allowOverlap="1" wp14:anchorId="49B2D03A" wp14:editId="7301D120">
                       <wp:simplePos x="0" y="0"/>
                       <wp:positionH relativeFrom="column">
                         <wp:posOffset>6360160</wp:posOffset>
@@ -881,7 +878,7 @@
                 </mc:Choice>
                 <mc:Fallback>
                   <w:pict>
-                    <v:line w14:anchorId="219E0A0E" id="Straight Connector 3" o:spid="_x0000_s1026" style="position:absolute;z-index:251661312;visibility:visible;mso-wrap-style:square;mso-width-percent:0;mso-height-percent:0;mso-wrap-distance-left:9pt;mso-wrap-distance-top:0;mso-wrap-distance-right:9pt;mso-wrap-distance-bottom:0;mso-position-horizontal:absolute;mso-position-horizontal-relative:text;mso-position-vertical:absolute;mso-position-vertical-relative:page;mso-width-percent:0;mso-height-percent:0;mso-width-relative:page;mso-height-relative:page" from="500.8pt,206.25pt" to="524.1pt,206.25pt" o:gfxdata="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" o:allowincell="f">
+                    <v:line w14:anchorId="646B183A" id="Straight Connector 3" o:spid="_x0000_s1026" style="position:absolute;z-index:251673600;visibility:visible;mso-wrap-style:square;mso-width-percent:0;mso-height-percent:0;mso-wrap-distance-left:9pt;mso-wrap-distance-top:0;mso-wrap-distance-right:9pt;mso-wrap-distance-bottom:0;mso-position-horizontal:absolute;mso-position-horizontal-relative:text;mso-position-vertical:absolute;mso-position-vertical-relative:page;mso-width-percent:0;mso-height-percent:0;mso-width-relative:page;mso-height-relative:page" from="500.8pt,206.25pt" to="524.1pt,206.25pt" o:gfxdata="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" o:allowincell="f">
                       <w10:wrap anchory="page"/>
                       <w10:anchorlock/>
                     </v:line>
@@ -898,7 +895,7 @@
               <mc:AlternateContent>
                 <mc:Choice Requires="wps">
                   <w:drawing>
-                    <wp:anchor distT="0" distB="0" distL="114300" distR="114300" simplePos="0" relativeHeight="251660288" behindDoc="0" locked="1" layoutInCell="0" allowOverlap="1" wp14:anchorId="6BEB2206" wp14:editId="1D794D83">
+                    <wp:anchor distT="0" distB="0" distL="114300" distR="114300" simplePos="0" relativeHeight="251672576" behindDoc="0" locked="1" layoutInCell="0" allowOverlap="1" wp14:anchorId="6BEB2206" wp14:editId="1D794D83">
                       <wp:simplePos x="0" y="0"/>
                       <wp:positionH relativeFrom="column">
                         <wp:posOffset>6505575</wp:posOffset>
@@ -959,7 +956,7 @@
                 </mc:Choice>
                 <mc:Fallback>
                   <w:pict>
-                    <v:line w14:anchorId="4DF32001" id="Straight Connector 2" o:spid="_x0000_s1026" style="position:absolute;flip:y;z-index:251660288;visibility:visible;mso-wrap-style:square;mso-width-percent:0;mso-height-percent:0;mso-wrap-distance-left:9pt;mso-wrap-distance-top:0;mso-wrap-distance-right:9pt;mso-wrap-distance-bottom:0;mso-position-horizontal:absolute;mso-position-horizontal-relative:text;mso-position-vertical:absolute;mso-position-vertical-relative:page;mso-width-percent:0;mso-height-percent:0;mso-width-relative:page;mso-height-relative:page" from="512.25pt,187.2pt" to="512.25pt,223.2pt" o:gfxdata="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" o:allowincell="f">
+                    <v:line w14:anchorId="0BED7EA7" id="Straight Connector 2" o:spid="_x0000_s1026" style="position:absolute;flip:y;z-index:251672576;visibility:visible;mso-wrap-style:square;mso-width-percent:0;mso-height-percent:0;mso-wrap-distance-left:9pt;mso-wrap-distance-top:0;mso-wrap-distance-right:9pt;mso-wrap-distance-bottom:0;mso-position-horizontal:absolute;mso-position-horizontal-relative:text;mso-position-vertical:absolute;mso-position-vertical-relative:page;mso-width-percent:0;mso-height-percent:0;mso-width-relative:page;mso-height-relative:page" from="512.25pt,187.2pt" to="512.25pt,223.2pt" o:gfxdata="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" o:allowincell="f">
                       <v:stroke endarrow="block"/>
                       <w10:wrap anchory="page"/>
                       <w10:anchorlock/>
@@ -977,7 +974,7 @@
               <mc:AlternateContent>
                 <mc:Choice Requires="wps">
                   <w:drawing>
-                    <wp:anchor distT="0" distB="0" distL="114300" distR="114300" simplePos="0" relativeHeight="251659264" behindDoc="0" locked="1" layoutInCell="0" allowOverlap="1" wp14:anchorId="36854208" wp14:editId="035D4325">
+                    <wp:anchor distT="0" distB="0" distL="114300" distR="114300" simplePos="0" relativeHeight="251671552" behindDoc="0" locked="1" layoutInCell="0" allowOverlap="1" wp14:anchorId="36854208" wp14:editId="035D4325">
                       <wp:simplePos x="0" y="0"/>
                       <wp:positionH relativeFrom="column">
                         <wp:posOffset>6344285</wp:posOffset>
@@ -1079,7 +1076,7 @@
                       <v:stroke joinstyle="miter"/>
                       <v:path gradientshapeok="t" o:connecttype="rect"/>
                     </v:shapetype>
-                    <v:shape id="Text Box 1" o:spid="_x0000_s1026" type="#_x0000_t202" style="position:absolute;margin-left:499.55pt;margin-top:165.6pt;width:34.95pt;height:27pt;z-index:251659264;visibility:visible;mso-wrap-style:square;mso-width-percent:0;mso-height-percent:0;mso-wrap-distance-left:9pt;mso-wrap-distance-top:0;mso-wrap-distance-right:9pt;mso-wrap-distance-bottom:0;mso-position-horizontal:absolute;mso-position-horizontal-relative:text;mso-position-vertical:absolute;mso-position-vertical-relative:page;mso-width-percent:0;mso-height-percent:0;mso-width-relative:page;mso-height-relative:page;v-text-anchor:top" o:gfxdata="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" o:allowincell="f" filled="f" stroked="f">
+                    <v:shape id="Text Box 1" o:spid="_x0000_s1026" type="#_x0000_t202" style="position:absolute;margin-left:499.55pt;margin-top:165.6pt;width:34.95pt;height:27pt;z-index:251671552;visibility:visible;mso-wrap-style:square;mso-width-percent:0;mso-height-percent:0;mso-wrap-distance-left:9pt;mso-wrap-distance-top:0;mso-wrap-distance-right:9pt;mso-wrap-distance-bottom:0;mso-position-horizontal:absolute;mso-position-horizontal-relative:text;mso-position-vertical:absolute;mso-position-vertical-relative:page;mso-width-percent:0;mso-height-percent:0;mso-width-relative:page;mso-height-relative:page;v-text-anchor:top" o:gfxdata="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" o:allowincell="f" filled="f" stroked="f">
                       <v:textbox>
                         <w:txbxContent>
                           <w:p>
@@ -1158,7 +1155,7 @@
       <w:tr>
         <w:trPr>
           <w:cantSplit/>
-          <w:trHeight w:val="2490"/>
+          <w:trHeight w:val="397"/>
         </w:trPr>
         <w:tc>
           <w:tcPr>
@@ -1167,7 +1164,6 @@
             <w:vMerge/>
             <w:tcBorders>
               <w:left w:val="single" w:sz="4" w:space="0" w:color="auto"/>
-              <w:bottom w:val="single" w:sz="4" w:space="0" w:color="auto"/>
               <w:right w:val="single" w:sz="4" w:space="0" w:color="auto"/>
             </w:tcBorders>
           </w:tcPr>
@@ -1192,6 +1188,307 @@
             <w:gridSpan w:val="3"/>
             <w:tcBorders>
               <w:left w:val="single" w:sz="4" w:space="0" w:color="auto"/>
+              <w:bottom w:val="dotted" w:sz="4" w:space="0" w:color="auto"/>
+            </w:tcBorders>
+          </w:tcPr>
+          <w:p>
+            <w:pPr>
+              <w:rPr>
+                <w:rFonts w:ascii="TH SarabunPSK" w:hAnsi="TH SarabunPSK" w:cs="TH SarabunPSK"/>
+                <w:color w:val="000000"/>
+              </w:rPr>
+            </w:pPr>
+          </w:p>
+        </w:tc>
+      </w:tr>
+      <w:tr>
+        <w:trPr>
+          <w:cantSplit/>
+          <w:trHeight w:val="172"/>
+        </w:trPr>
+        <w:tc>
+          <w:tcPr>
+            <w:tcW w:w="10717" w:type="dxa"/>
+            <w:gridSpan w:val="3"/>
+            <w:vMerge/>
+            <w:tcBorders>
+              <w:left w:val="single" w:sz="4" w:space="0" w:color="auto"/>
+              <w:right w:val="single" w:sz="4" w:space="0" w:color="auto"/>
+            </w:tcBorders>
+          </w:tcPr>
+          <w:p>
+            <w:pPr>
+              <w:pStyle w:val="a"/>
+              <w:spacing w:line="400" w:lineRule="exact"/>
+              <w:ind w:right="0"/>
+              <w:jc w:val="center"/>
+              <w:rPr>
+                <w:rFonts w:ascii="TH SarabunPSK" w:hAnsi="TH SarabunPSK" w:cs="TH SarabunPSK"/>
+                <w:color w:val="000000"/>
+                <w:sz w:val="32"/>
+                <w:szCs w:val="32"/>
+              </w:rPr>
+            </w:pPr>
+          </w:p>
+        </w:tc>
+        <w:tc>
+          <w:tcPr>
+            <w:tcW w:w="4896" w:type="dxa"/>
+            <w:gridSpan w:val="3"/>
+            <w:tcBorders>
+              <w:top w:val="dotted" w:sz="4" w:space="0" w:color="auto"/>
+              <w:left w:val="single" w:sz="4" w:space="0" w:color="auto"/>
+              <w:bottom w:val="dotted" w:sz="4" w:space="0" w:color="auto"/>
+            </w:tcBorders>
+          </w:tcPr>
+          <w:p>
+            <w:pPr>
+              <w:rPr>
+                <w:rFonts w:ascii="TH SarabunPSK" w:hAnsi="TH SarabunPSK" w:cs="TH SarabunPSK"/>
+                <w:color w:val="000000"/>
+              </w:rPr>
+            </w:pPr>
+          </w:p>
+        </w:tc>
+      </w:tr>
+      <w:tr>
+        <w:trPr>
+          <w:cantSplit/>
+          <w:trHeight w:val="325"/>
+        </w:trPr>
+        <w:tc>
+          <w:tcPr>
+            <w:tcW w:w="10717" w:type="dxa"/>
+            <w:gridSpan w:val="3"/>
+            <w:vMerge/>
+            <w:tcBorders>
+              <w:left w:val="single" w:sz="4" w:space="0" w:color="auto"/>
+              <w:right w:val="single" w:sz="4" w:space="0" w:color="auto"/>
+            </w:tcBorders>
+          </w:tcPr>
+          <w:p>
+            <w:pPr>
+              <w:pStyle w:val="a"/>
+              <w:spacing w:line="400" w:lineRule="exact"/>
+              <w:ind w:right="0"/>
+              <w:jc w:val="center"/>
+              <w:rPr>
+                <w:rFonts w:ascii="TH SarabunPSK" w:hAnsi="TH SarabunPSK" w:cs="TH SarabunPSK"/>
+                <w:color w:val="000000"/>
+                <w:sz w:val="32"/>
+                <w:szCs w:val="32"/>
+              </w:rPr>
+            </w:pPr>
+          </w:p>
+        </w:tc>
+        <w:tc>
+          <w:tcPr>
+            <w:tcW w:w="4896" w:type="dxa"/>
+            <w:gridSpan w:val="3"/>
+            <w:tcBorders>
+              <w:top w:val="dotted" w:sz="4" w:space="0" w:color="auto"/>
+              <w:left w:val="single" w:sz="4" w:space="0" w:color="auto"/>
+              <w:bottom w:val="dotted" w:sz="4" w:space="0" w:color="auto"/>
+            </w:tcBorders>
+          </w:tcPr>
+          <w:p>
+            <w:pPr>
+              <w:rPr>
+                <w:rFonts w:ascii="TH SarabunPSK" w:hAnsi="TH SarabunPSK" w:cs="TH SarabunPSK"/>
+                <w:color w:val="000000"/>
+              </w:rPr>
+            </w:pPr>
+          </w:p>
+        </w:tc>
+      </w:tr>
+      <w:tr>
+        <w:trPr>
+          <w:cantSplit/>
+          <w:trHeight w:val="370"/>
+        </w:trPr>
+        <w:tc>
+          <w:tcPr>
+            <w:tcW w:w="10717" w:type="dxa"/>
+            <w:gridSpan w:val="3"/>
+            <w:vMerge/>
+            <w:tcBorders>
+              <w:left w:val="single" w:sz="4" w:space="0" w:color="auto"/>
+              <w:right w:val="single" w:sz="4" w:space="0" w:color="auto"/>
+            </w:tcBorders>
+          </w:tcPr>
+          <w:p>
+            <w:pPr>
+              <w:pStyle w:val="a"/>
+              <w:spacing w:line="400" w:lineRule="exact"/>
+              <w:ind w:right="0"/>
+              <w:jc w:val="center"/>
+              <w:rPr>
+                <w:rFonts w:ascii="TH SarabunPSK" w:hAnsi="TH SarabunPSK" w:cs="TH SarabunPSK"/>
+                <w:color w:val="000000"/>
+                <w:sz w:val="32"/>
+                <w:szCs w:val="32"/>
+              </w:rPr>
+            </w:pPr>
+          </w:p>
+        </w:tc>
+        <w:tc>
+          <w:tcPr>
+            <w:tcW w:w="4896" w:type="dxa"/>
+            <w:gridSpan w:val="3"/>
+            <w:tcBorders>
+              <w:top w:val="dotted" w:sz="4" w:space="0" w:color="auto"/>
+              <w:left w:val="single" w:sz="4" w:space="0" w:color="auto"/>
+              <w:bottom w:val="dotted" w:sz="4" w:space="0" w:color="auto"/>
+            </w:tcBorders>
+          </w:tcPr>
+          <w:p>
+            <w:pPr>
+              <w:rPr>
+                <w:rFonts w:ascii="TH SarabunPSK" w:hAnsi="TH SarabunPSK" w:cs="TH SarabunPSK"/>
+                <w:color w:val="000000"/>
+              </w:rPr>
+            </w:pPr>
+          </w:p>
+        </w:tc>
+      </w:tr>
+      <w:tr>
+        <w:trPr>
+          <w:cantSplit/>
+          <w:trHeight w:val="433"/>
+        </w:trPr>
+        <w:tc>
+          <w:tcPr>
+            <w:tcW w:w="10717" w:type="dxa"/>
+            <w:gridSpan w:val="3"/>
+            <w:vMerge/>
+            <w:tcBorders>
+              <w:left w:val="single" w:sz="4" w:space="0" w:color="auto"/>
+              <w:right w:val="single" w:sz="4" w:space="0" w:color="auto"/>
+            </w:tcBorders>
+          </w:tcPr>
+          <w:p>
+            <w:pPr>
+              <w:pStyle w:val="a"/>
+              <w:spacing w:line="400" w:lineRule="exact"/>
+              <w:ind w:right="0"/>
+              <w:jc w:val="center"/>
+              <w:rPr>
+                <w:rFonts w:ascii="TH SarabunPSK" w:hAnsi="TH SarabunPSK" w:cs="TH SarabunPSK"/>
+                <w:color w:val="000000"/>
+                <w:sz w:val="32"/>
+                <w:szCs w:val="32"/>
+              </w:rPr>
+            </w:pPr>
+          </w:p>
+        </w:tc>
+        <w:tc>
+          <w:tcPr>
+            <w:tcW w:w="4896" w:type="dxa"/>
+            <w:gridSpan w:val="3"/>
+            <w:tcBorders>
+              <w:top w:val="dotted" w:sz="4" w:space="0" w:color="auto"/>
+              <w:left w:val="single" w:sz="4" w:space="0" w:color="auto"/>
+              <w:bottom w:val="dotted" w:sz="4" w:space="0" w:color="auto"/>
+            </w:tcBorders>
+          </w:tcPr>
+          <w:p>
+            <w:pPr>
+              <w:rPr>
+                <w:rFonts w:ascii="TH SarabunPSK" w:hAnsi="TH SarabunPSK" w:cs="TH SarabunPSK"/>
+                <w:color w:val="000000"/>
+              </w:rPr>
+            </w:pPr>
+          </w:p>
+        </w:tc>
+      </w:tr>
+      <w:tr>
+        <w:trPr>
+          <w:cantSplit/>
+          <w:trHeight w:val="370"/>
+        </w:trPr>
+        <w:tc>
+          <w:tcPr>
+            <w:tcW w:w="10717" w:type="dxa"/>
+            <w:gridSpan w:val="3"/>
+            <w:vMerge/>
+            <w:tcBorders>
+              <w:left w:val="single" w:sz="4" w:space="0" w:color="auto"/>
+              <w:right w:val="single" w:sz="4" w:space="0" w:color="auto"/>
+            </w:tcBorders>
+          </w:tcPr>
+          <w:p>
+            <w:pPr>
+              <w:pStyle w:val="a"/>
+              <w:spacing w:line="400" w:lineRule="exact"/>
+              <w:ind w:right="0"/>
+              <w:jc w:val="center"/>
+              <w:rPr>
+                <w:rFonts w:ascii="TH SarabunPSK" w:hAnsi="TH SarabunPSK" w:cs="TH SarabunPSK"/>
+                <w:color w:val="000000"/>
+                <w:sz w:val="32"/>
+                <w:szCs w:val="32"/>
+              </w:rPr>
+            </w:pPr>
+          </w:p>
+        </w:tc>
+        <w:tc>
+          <w:tcPr>
+            <w:tcW w:w="4896" w:type="dxa"/>
+            <w:gridSpan w:val="3"/>
+            <w:tcBorders>
+              <w:top w:val="dotted" w:sz="4" w:space="0" w:color="auto"/>
+              <w:left w:val="single" w:sz="4" w:space="0" w:color="auto"/>
+              <w:bottom w:val="dotted" w:sz="4" w:space="0" w:color="auto"/>
+            </w:tcBorders>
+          </w:tcPr>
+          <w:p>
+            <w:pPr>
+              <w:rPr>
+                <w:rFonts w:ascii="TH SarabunPSK" w:hAnsi="TH SarabunPSK" w:cs="TH SarabunPSK"/>
+                <w:color w:val="000000"/>
+              </w:rPr>
+            </w:pPr>
+          </w:p>
+        </w:tc>
+      </w:tr>
+      <w:tr>
+        <w:trPr>
+          <w:cantSplit/>
+          <w:trHeight w:val="325"/>
+        </w:trPr>
+        <w:tc>
+          <w:tcPr>
+            <w:tcW w:w="10717" w:type="dxa"/>
+            <w:gridSpan w:val="3"/>
+            <w:vMerge/>
+            <w:tcBorders>
+              <w:left w:val="single" w:sz="4" w:space="0" w:color="auto"/>
+              <w:right w:val="single" w:sz="4" w:space="0" w:color="auto"/>
+            </w:tcBorders>
+          </w:tcPr>
+          <w:p>
+            <w:pPr>
+              <w:pStyle w:val="a"/>
+              <w:spacing w:line="400" w:lineRule="exact"/>
+              <w:ind w:right="0"/>
+              <w:jc w:val="center"/>
+              <w:rPr>
+                <w:rFonts w:ascii="TH SarabunPSK" w:hAnsi="TH SarabunPSK" w:cs="TH SarabunPSK"/>
+                <w:color w:val="000000"/>
+                <w:sz w:val="32"/>
+                <w:szCs w:val="32"/>
+              </w:rPr>
+            </w:pPr>
+          </w:p>
+        </w:tc>
+        <w:tc>
+          <w:tcPr>
+            <w:tcW w:w="4896" w:type="dxa"/>
+            <w:gridSpan w:val="3"/>
+            <w:tcBorders>
+              <w:top w:val="dotted" w:sz="4" w:space="0" w:color="auto"/>
+              <w:left w:val="single" w:sz="4" w:space="0" w:color="auto"/>
+              <w:bottom w:val="dotted" w:sz="4" w:space="0" w:color="auto"/>
             </w:tcBorders>
           </w:tcPr>
           <w:p>
@@ -1216,7 +1513,6 @@
             <w:vMerge/>
             <w:tcBorders>
               <w:left w:val="single" w:sz="4" w:space="0" w:color="auto"/>
-              <w:bottom w:val="single" w:sz="4" w:space="0" w:color="auto"/>
               <w:right w:val="single" w:sz="4" w:space="0" w:color="auto"/>
             </w:tcBorders>
           </w:tcPr>
@@ -1240,6 +1536,7 @@
             <w:tcW w:w="4896" w:type="dxa"/>
             <w:gridSpan w:val="3"/>
             <w:tcBorders>
+              <w:top w:val="dotted" w:sz="4" w:space="0" w:color="auto"/>
               <w:left w:val="single" w:sz="4" w:space="0" w:color="auto"/>
             </w:tcBorders>
           </w:tcPr>
@@ -1279,7 +1576,6 @@
             <w:vMerge/>
             <w:tcBorders>
               <w:left w:val="single" w:sz="4" w:space="0" w:color="auto"/>
-              <w:bottom w:val="single" w:sz="4" w:space="0" w:color="auto"/>
               <w:right w:val="single" w:sz="4" w:space="0" w:color="auto"/>
             </w:tcBorders>
           </w:tcPr>
@@ -1389,7 +1685,6 @@
             <w:vMerge/>
             <w:tcBorders>
               <w:left w:val="single" w:sz="4" w:space="0" w:color="auto"/>
-              <w:bottom w:val="single" w:sz="4" w:space="0" w:color="auto"/>
               <w:right w:val="single" w:sz="4" w:space="0" w:color="auto"/>
             </w:tcBorders>
           </w:tcPr>
@@ -1500,7 +1795,6 @@
             <w:vMerge/>
             <w:tcBorders>
               <w:left w:val="single" w:sz="4" w:space="0" w:color="auto"/>
-              <w:bottom w:val="single" w:sz="4" w:space="0" w:color="auto"/>
               <w:right w:val="single" w:sz="4" w:space="0" w:color="auto"/>
             </w:tcBorders>
           </w:tcPr>
@@ -1611,7 +1905,6 @@
             <w:vMerge/>
             <w:tcBorders>
               <w:left w:val="single" w:sz="4" w:space="0" w:color="auto"/>
-              <w:bottom w:val="single" w:sz="4" w:space="0" w:color="auto"/>
               <w:right w:val="single" w:sz="4" w:space="0" w:color="auto"/>
             </w:tcBorders>
           </w:tcPr>
@@ -1722,7 +2015,6 @@
             <w:vMerge/>
             <w:tcBorders>
               <w:left w:val="single" w:sz="4" w:space="0" w:color="auto"/>
-              <w:bottom w:val="single" w:sz="4" w:space="0" w:color="auto"/>
               <w:right w:val="single" w:sz="4" w:space="0" w:color="auto"/>
             </w:tcBorders>
           </w:tcPr>
@@ -1833,7 +2125,6 @@
             <w:vMerge/>
             <w:tcBorders>
               <w:left w:val="single" w:sz="4" w:space="0" w:color="auto"/>
-              <w:bottom w:val="single" w:sz="4" w:space="0" w:color="auto"/>
               <w:right w:val="single" w:sz="4" w:space="0" w:color="auto"/>
             </w:tcBorders>
           </w:tcPr>
@@ -1963,7 +2254,6 @@
             <w:vMerge/>
             <w:tcBorders>
               <w:left w:val="single" w:sz="4" w:space="0" w:color="auto"/>
-              <w:bottom w:val="single" w:sz="4" w:space="0" w:color="auto"/>
               <w:right w:val="single" w:sz="4" w:space="0" w:color="auto"/>
             </w:tcBorders>
           </w:tcPr>
@@ -2055,99 +2345,6 @@
         </w:tc>
       </w:tr>
       <w:tr>
-        <w:trPr>
-          <w:cantSplit/>
-        </w:trPr>
-        <w:tc>
-          <w:tcPr>
-            <w:tcW w:w="10717" w:type="dxa"/>
-            <w:gridSpan w:val="3"/>
-            <w:vMerge/>
-            <w:tcBorders>
-              <w:left w:val="single" w:sz="4" w:space="0" w:color="auto"/>
-              <w:bottom w:val="single" w:sz="4" w:space="0" w:color="auto"/>
-              <w:right w:val="single" w:sz="4" w:space="0" w:color="auto"/>
-            </w:tcBorders>
-          </w:tcPr>
-          <w:p>
-            <w:pPr>
-              <w:pStyle w:val="a"/>
-              <w:spacing w:line="400" w:lineRule="exact"/>
-              <w:ind w:right="0"/>
-              <w:jc w:val="center"/>
-              <w:rPr>
-                <w:rFonts w:ascii="TH SarabunPSK" w:hAnsi="TH SarabunPSK" w:cs="TH SarabunPSK"/>
-                <w:color w:val="000000"/>
-                <w:sz w:val="32"/>
-                <w:szCs w:val="32"/>
-              </w:rPr>
-            </w:pPr>
-          </w:p>
-        </w:tc>
-        <w:tc>
-          <w:tcPr>
-            <w:tcW w:w="933" w:type="dxa"/>
-            <w:tcBorders>
-              <w:left w:val="single" w:sz="4" w:space="0" w:color="auto"/>
-            </w:tcBorders>
-          </w:tcPr>
-          <w:p>
-            <w:pPr>
-              <w:pStyle w:val="a"/>
-              <w:spacing w:line="400" w:lineRule="exact"/>
-              <w:ind w:right="0"/>
-              <w:jc w:val="center"/>
-              <w:rPr>
-                <w:rFonts w:ascii="TH SarabunPSK" w:hAnsi="TH SarabunPSK" w:cs="TH SarabunPSK"/>
-                <w:color w:val="000000"/>
-                <w:sz w:val="32"/>
-                <w:szCs w:val="32"/>
-              </w:rPr>
-            </w:pPr>
-          </w:p>
-        </w:tc>
-        <w:tc>
-          <w:tcPr>
-            <w:tcW w:w="2796" w:type="dxa"/>
-            <w:tcBorders>
-              <w:top w:val="dotted" w:sz="4" w:space="0" w:color="000000"/>
-              <w:bottom w:val="dotted" w:sz="4" w:space="0" w:color="000000"/>
-            </w:tcBorders>
-          </w:tcPr>
-          <w:p>
-            <w:pPr>
-              <w:jc w:val="center"/>
-              <w:rPr>
-                <w:rFonts w:ascii="TH SarabunPSK" w:hAnsi="TH SarabunPSK" w:cs="TH SarabunPSK"/>
-                <w:color w:val="000000"/>
-              </w:rPr>
-            </w:pPr>
-          </w:p>
-        </w:tc>
-        <w:tc>
-          <w:tcPr>
-            <w:tcW w:w="1167" w:type="dxa"/>
-            <w:tcBorders>
-              <w:left w:val="nil"/>
-            </w:tcBorders>
-          </w:tcPr>
-          <w:p>
-            <w:pPr>
-              <w:pStyle w:val="a"/>
-              <w:spacing w:line="400" w:lineRule="exact"/>
-              <w:ind w:right="0"/>
-              <w:jc w:val="center"/>
-              <w:rPr>
-                <w:rFonts w:ascii="TH SarabunPSK" w:hAnsi="TH SarabunPSK" w:cs="TH SarabunPSK"/>
-                <w:color w:val="000000"/>
-                <w:sz w:val="32"/>
-                <w:szCs w:val="32"/>
-              </w:rPr>
-            </w:pPr>
-          </w:p>
-        </w:tc>
-      </w:tr>
-      <w:tr>
         <w:tc>
           <w:tcPr>
             <w:tcW w:w="7919" w:type="dxa"/>
@@ -2193,6 +2390,7 @@
                 <w:szCs w:val="16"/>
               </w:rPr>
             </w:pPr>
+            <w:proofErr w:type="gramStart"/>
             <w:r>
               <w:rPr>
                 <w:rFonts w:ascii="TH SarabunPSK" w:hAnsi="TH SarabunPSK" w:cs="TH SarabunPSK"/>
@@ -2220,7 +2418,18 @@
                 <w:szCs w:val="16"/>
                 <w:cs/>
               </w:rPr>
-              <w:t>ตำรวจ  พ</w:t>
+              <w:t>ตำรวจ</w:t>
+            </w:r>
+            <w:proofErr w:type="gramEnd"/>
+            <w:r>
+              <w:rPr>
+                <w:rFonts w:ascii="TH SarabunPSK" w:hAnsi="TH SarabunPSK" w:cs="TH SarabunPSK"/>
+                <w:color w:val="000000"/>
+                <w:sz w:val="16"/>
+                <w:szCs w:val="16"/>
+                <w:cs/>
+              </w:rPr>
+              <w:t xml:space="preserve">  พ</w:t>
             </w:r>
             <w:r>
               <w:rPr>
@@ -2311,6 +2520,8 @@
           <w:szCs w:val="16"/>
         </w:rPr>
       </w:pPr>
+      <w:bookmarkStart w:id="0" w:name="_GoBack"/>
+      <w:bookmarkEnd w:id="0"/>
     </w:p>
     <w:sectPr>
       <w:pgSz w:w="16838" w:h="11906" w:orient="landscape"/>
@@ -2445,6 +2656,7 @@
     <w:lsdException w:name="HTML Sample" w:semiHidden="1" w:unhideWhenUsed="1"/>
     <w:lsdException w:name="HTML Typewriter" w:semiHidden="1" w:unhideWhenUsed="1"/>
     <w:lsdException w:name="HTML Variable" w:semiHidden="1" w:unhideWhenUsed="1"/>
+    <w:lsdException w:name="Normal Table" w:semiHidden="1" w:unhideWhenUsed="1"/>
     <w:lsdException w:name="annotation subject" w:semiHidden="1" w:unhideWhenUsed="1"/>
     <w:lsdException w:name="No List" w:semiHidden="1" w:unhideWhenUsed="1"/>
     <w:lsdException w:name="Outline List 1" w:semiHidden="1" w:unhideWhenUsed="1"/>
@@ -2491,8 +2703,10 @@
     <w:lsdException w:name="Table Subtle 2" w:semiHidden="1" w:unhideWhenUsed="1"/>
     <w:lsdException w:name="Table Web 1" w:semiHidden="1" w:unhideWhenUsed="1"/>
     <w:lsdException w:name="Table Web 2" w:semiHidden="1" w:unhideWhenUsed="1"/>
+    <w:lsdException w:name="Table Web 3" w:semiHidden="1" w:unhideWhenUsed="1"/>
     <w:lsdException w:name="Balloon Text" w:semiHidden="1" w:unhideWhenUsed="1"/>
     <w:lsdException w:name="Table Grid" w:uiPriority="39"/>
+    <w:lsdException w:name="Table Theme" w:semiHidden="1" w:unhideWhenUsed="1"/>
     <w:lsdException w:name="Placeholder Text" w:semiHidden="1"/>
     <w:lsdException w:name="No Spacing" w:uiPriority="1" w:qFormat="1"/>
     <w:lsdException w:name="Light Shading" w:uiPriority="60"/>

--- a/TEMPLATE/w19.docx
+++ b/TEMPLATE/w19.docx
@@ -2190,6 +2190,42 @@
                 <w:color w:val="000000"/>
               </w:rPr>
             </w:pPr>
+            <w:r>
+              <w:rPr>
+                <w:rFonts w:ascii="TH SarabunPSK" w:hAnsi="TH SarabunPSK" w:cs="TH SarabunPSK"/>
+                <w:color w:val="000000"/>
+              </w:rPr>
+              <w:fldChar w:fldCharType="begin"/>
+            </w:r>
+            <w:r>
+              <w:rPr>
+                <w:rFonts w:ascii="TH SarabunPSK" w:hAnsi="TH SarabunPSK" w:cs="TH SarabunPSK"/>
+                <w:color w:val="000000"/>
+              </w:rPr>
+              <w:instrText xml:space="preserve"> MERGEFIELD P02 </w:instrText>
+            </w:r>
+            <w:r>
+              <w:rPr>
+                <w:rFonts w:ascii="TH SarabunPSK" w:hAnsi="TH SarabunPSK" w:cs="TH SarabunPSK"/>
+                <w:color w:val="000000"/>
+              </w:rPr>
+              <w:fldChar w:fldCharType="separate"/>
+            </w:r>
+            <w:r>
+              <w:rPr>
+                <w:rFonts w:ascii="TH SarabunPSK" w:hAnsi="TH SarabunPSK" w:cs="TH SarabunPSK"/>
+                <w:noProof/>
+                <w:color w:val="000000"/>
+              </w:rPr>
+              <w:t>«P02»</w:t>
+            </w:r>
+            <w:r>
+              <w:rPr>
+                <w:rFonts w:ascii="TH SarabunPSK" w:hAnsi="TH SarabunPSK" w:cs="TH SarabunPSK"/>
+                <w:color w:val="000000"/>
+              </w:rPr>
+              <w:fldChar w:fldCharType="end"/>
+            </w:r>
           </w:p>
         </w:tc>
         <w:tc>
@@ -2320,6 +2356,44 @@
                 <w:color w:val="000000"/>
               </w:rPr>
             </w:pPr>
+            <w:r>
+              <w:rPr>
+                <w:rFonts w:ascii="TH SarabunPSK" w:hAnsi="TH SarabunPSK" w:cs="TH SarabunPSK"/>
+                <w:color w:val="000000"/>
+              </w:rPr>
+              <w:fldChar w:fldCharType="begin"/>
+            </w:r>
+            <w:r>
+              <w:rPr>
+                <w:rFonts w:ascii="TH SarabunPSK" w:hAnsi="TH SarabunPSK" w:cs="TH SarabunPSK"/>
+                <w:color w:val="000000"/>
+              </w:rPr>
+              <w:instrText xml:space="preserve"> MERGEFIELD P05 </w:instrText>
+            </w:r>
+            <w:r>
+              <w:rPr>
+                <w:rFonts w:ascii="TH SarabunPSK" w:hAnsi="TH SarabunPSK" w:cs="TH SarabunPSK"/>
+                <w:color w:val="000000"/>
+              </w:rPr>
+              <w:fldChar w:fldCharType="separate"/>
+            </w:r>
+            <w:r>
+              <w:rPr>
+                <w:rFonts w:ascii="TH SarabunPSK" w:hAnsi="TH SarabunPSK" w:cs="TH SarabunPSK"/>
+                <w:noProof/>
+                <w:color w:val="000000"/>
+              </w:rPr>
+              <w:t>«P05»</w:t>
+            </w:r>
+            <w:r>
+              <w:rPr>
+                <w:rFonts w:ascii="TH SarabunPSK" w:hAnsi="TH SarabunPSK" w:cs="TH SarabunPSK"/>
+                <w:color w:val="000000"/>
+              </w:rPr>
+              <w:fldChar w:fldCharType="end"/>
+            </w:r>
+            <w:bookmarkStart w:id="0" w:name="_GoBack"/>
+            <w:bookmarkEnd w:id="0"/>
           </w:p>
         </w:tc>
         <w:tc>
@@ -2390,7 +2464,6 @@
                 <w:szCs w:val="16"/>
               </w:rPr>
             </w:pPr>
-            <w:proofErr w:type="gramStart"/>
             <w:r>
               <w:rPr>
                 <w:rFonts w:ascii="TH SarabunPSK" w:hAnsi="TH SarabunPSK" w:cs="TH SarabunPSK"/>
@@ -2418,18 +2491,7 @@
                 <w:szCs w:val="16"/>
                 <w:cs/>
               </w:rPr>
-              <w:t>ตำรวจ</w:t>
-            </w:r>
-            <w:proofErr w:type="gramEnd"/>
-            <w:r>
-              <w:rPr>
-                <w:rFonts w:ascii="TH SarabunPSK" w:hAnsi="TH SarabunPSK" w:cs="TH SarabunPSK"/>
-                <w:color w:val="000000"/>
-                <w:sz w:val="16"/>
-                <w:szCs w:val="16"/>
-                <w:cs/>
-              </w:rPr>
-              <w:t xml:space="preserve">  พ</w:t>
+              <w:t>ตำรวจ  พ</w:t>
             </w:r>
             <w:r>
               <w:rPr>
@@ -2520,8 +2582,6 @@
           <w:szCs w:val="16"/>
         </w:rPr>
       </w:pPr>
-      <w:bookmarkStart w:id="0" w:name="_GoBack"/>
-      <w:bookmarkEnd w:id="0"/>
     </w:p>
     <w:sectPr>
       <w:pgSz w:w="16838" w:h="11906" w:orient="landscape"/>
